--- a/보고서.docx
+++ b/보고서.docx
@@ -17,6 +17,11 @@
       </w:r>
     </w:p>
     <w:p>
+      <w:pPr>
+        <w:rPr>
+          <w:rFonts w:hint="eastAsia"/>
+        </w:rPr>
+      </w:pPr>
       <w:r>
         <w:rPr>
           <w:rFonts w:hint="eastAsia"/>
@@ -24,8 +29,6 @@
         <w:t xml:space="preserve">2017011 이준영 </w:t>
       </w:r>
     </w:p>
-    <w:p/>
-    <w:p/>
     <w:p>
       <w:pPr>
         <w:pStyle w:val="3"/>
@@ -41,7 +44,966 @@
         <w:t>문제정의</w:t>
       </w:r>
     </w:p>
-    <w:p/>
+    <w:p>
+      <w:pPr>
+        <w:ind w:left="440"/>
+        <w:rPr>
+          <w:rFonts w:hint="eastAsia"/>
+        </w:rPr>
+      </w:pPr>
+      <w:r>
+        <w:rPr>
+          <w:rFonts w:hint="eastAsia"/>
+        </w:rPr>
+        <w:t># 오셀로 게임을 만들고 플레이 할 수 있게 하라.</w:t>
+      </w:r>
+    </w:p>
+    <w:p>
+      <w:pPr>
+        <w:pStyle w:val="a6"/>
+        <w:numPr>
+          <w:ilvl w:val="0"/>
+          <w:numId w:val="3"/>
+        </w:numPr>
+      </w:pPr>
+      <w:r>
+        <w:rPr>
+          <w:rFonts w:hint="eastAsia"/>
+        </w:rPr>
+        <w:t>이때, 오셀로 보드의 크기 N은 6~12사이의 동적으로 할당할 수 있게 한다.</w:t>
+      </w:r>
+    </w:p>
+    <w:p>
+      <w:pPr>
+        <w:ind w:firstLine="440"/>
+      </w:pPr>
+      <w:r>
+        <w:rPr>
+          <w:rFonts w:hint="eastAsia"/>
+        </w:rPr>
+        <w:t xml:space="preserve"># 중간 프로젝트 당시 사용하였던 코드를 확장하여 코드를 작성하라. </w:t>
+      </w:r>
+    </w:p>
+    <w:p>
+      <w:pPr>
+        <w:ind w:firstLine="800"/>
+      </w:pPr>
+      <w:r>
+        <w:rPr>
+          <w:rFonts w:hint="eastAsia"/>
+        </w:rPr>
+        <w:t xml:space="preserve">(해결방법 </w:t>
+      </w:r>
+      <w:r>
+        <w:rPr>
+          <w:rFonts w:hint="eastAsia"/>
+        </w:rPr>
+        <w:t>가</w:t>
+      </w:r>
+      <w:r>
+        <w:rPr>
+          <w:rFonts w:hint="eastAsia"/>
+        </w:rPr>
+        <w:t>. 장에 나열함. )</w:t>
+      </w:r>
+    </w:p>
+    <w:p>
+      <w:pPr>
+        <w:ind w:firstLine="440"/>
+        <w:rPr>
+          <w:rFonts w:hint="eastAsia"/>
+        </w:rPr>
+      </w:pPr>
+      <w:r>
+        <w:rPr>
+          <w:rFonts w:hint="eastAsia"/>
+        </w:rPr>
+        <w:t># 주어진 인터페이스를 사용하여 객체 지향적인 오셀로 코드를 작성하라.</w:t>
+      </w:r>
+    </w:p>
+    <w:p>
+      <w:pPr>
+        <w:ind w:firstLine="800"/>
+        <w:rPr>
+          <w:rFonts w:hint="eastAsia"/>
+          <w:sz w:val="22"/>
+          <w:szCs w:val="22"/>
+        </w:rPr>
+      </w:pPr>
+      <w:r>
+        <w:rPr>
+          <w:rFonts w:hint="eastAsia"/>
+          <w:sz w:val="22"/>
+          <w:szCs w:val="22"/>
+        </w:rPr>
+        <w:t xml:space="preserve">(해결방법 </w:t>
+      </w:r>
+      <w:r>
+        <w:rPr>
+          <w:rFonts w:hint="eastAsia"/>
+          <w:sz w:val="22"/>
+          <w:szCs w:val="22"/>
+        </w:rPr>
+        <w:t>나</w:t>
+      </w:r>
+      <w:r>
+        <w:rPr>
+          <w:rFonts w:hint="eastAsia"/>
+          <w:sz w:val="22"/>
+          <w:szCs w:val="22"/>
+        </w:rPr>
+        <w:t>. 장에 나열함.)</w:t>
+      </w:r>
+    </w:p>
+    <w:p>
+      <w:pPr>
+        <w:ind w:firstLine="440"/>
+        <w:rPr>
+          <w:sz w:val="22"/>
+          <w:szCs w:val="22"/>
+        </w:rPr>
+      </w:pPr>
+      <w:r>
+        <w:rPr>
+          <w:sz w:val="22"/>
+          <w:szCs w:val="22"/>
+        </w:rPr>
+        <w:t>1. BoardDraw</w:t>
+      </w:r>
+      <w:r>
+        <w:rPr>
+          <w:rFonts w:hint="eastAsia"/>
+          <w:sz w:val="22"/>
+          <w:szCs w:val="22"/>
+        </w:rPr>
+        <w:t xml:space="preserve"> :</w:t>
+      </w:r>
+      <w:r>
+        <w:rPr>
+          <w:sz w:val="22"/>
+          <w:szCs w:val="22"/>
+        </w:rPr>
+        <w:t xml:space="preserve"> 말판</w:t>
+      </w:r>
+      <w:r>
+        <w:rPr>
+          <w:rFonts w:hint="eastAsia"/>
+          <w:sz w:val="22"/>
+          <w:szCs w:val="22"/>
+        </w:rPr>
+        <w:t xml:space="preserve"> </w:t>
+      </w:r>
+      <w:r>
+        <w:rPr>
+          <w:sz w:val="22"/>
+          <w:szCs w:val="22"/>
+        </w:rPr>
+        <w:t>기본화면</w:t>
+      </w:r>
+      <w:r>
+        <w:rPr>
+          <w:rFonts w:hint="eastAsia"/>
+          <w:sz w:val="22"/>
+          <w:szCs w:val="22"/>
+        </w:rPr>
+        <w:t xml:space="preserve"> </w:t>
+      </w:r>
+      <w:r>
+        <w:rPr>
+          <w:sz w:val="22"/>
+          <w:szCs w:val="22"/>
+        </w:rPr>
+        <w:t>구성클래스, 좌표에</w:t>
+      </w:r>
+      <w:r>
+        <w:rPr>
+          <w:rFonts w:hint="eastAsia"/>
+          <w:sz w:val="22"/>
+          <w:szCs w:val="22"/>
+        </w:rPr>
+        <w:t xml:space="preserve"> </w:t>
+      </w:r>
+      <w:r>
+        <w:rPr>
+          <w:sz w:val="22"/>
+          <w:szCs w:val="22"/>
+        </w:rPr>
+        <w:t>해당하는</w:t>
+      </w:r>
+      <w:r>
+        <w:rPr>
+          <w:rFonts w:hint="eastAsia"/>
+          <w:sz w:val="22"/>
+          <w:szCs w:val="22"/>
+        </w:rPr>
+        <w:t xml:space="preserve"> </w:t>
+      </w:r>
+      <w:r>
+        <w:rPr>
+          <w:sz w:val="22"/>
+          <w:szCs w:val="22"/>
+        </w:rPr>
+        <w:t>말</w:t>
+      </w:r>
+      <w:r>
+        <w:rPr>
+          <w:rFonts w:hint="eastAsia"/>
+          <w:sz w:val="22"/>
+          <w:szCs w:val="22"/>
+        </w:rPr>
+        <w:t xml:space="preserve"> </w:t>
+      </w:r>
+      <w:r>
+        <w:rPr>
+          <w:sz w:val="22"/>
+          <w:szCs w:val="22"/>
+        </w:rPr>
+        <w:t>표현</w:t>
+      </w:r>
+    </w:p>
+    <w:p>
+      <w:pPr>
+        <w:ind w:firstLine="440"/>
+        <w:rPr>
+          <w:sz w:val="22"/>
+          <w:szCs w:val="22"/>
+        </w:rPr>
+      </w:pPr>
+      <w:r>
+        <w:rPr>
+          <w:sz w:val="22"/>
+          <w:szCs w:val="22"/>
+        </w:rPr>
+        <w:t>2. UserPlay</w:t>
+      </w:r>
+      <w:r>
+        <w:rPr>
+          <w:rFonts w:hint="eastAsia"/>
+          <w:sz w:val="22"/>
+          <w:szCs w:val="22"/>
+        </w:rPr>
+        <w:t>:</w:t>
+      </w:r>
+      <w:r>
+        <w:rPr>
+          <w:sz w:val="22"/>
+          <w:szCs w:val="22"/>
+        </w:rPr>
+        <w:t xml:space="preserve"> 사용자가</w:t>
+      </w:r>
+      <w:r>
+        <w:rPr>
+          <w:rFonts w:hint="eastAsia"/>
+          <w:sz w:val="22"/>
+          <w:szCs w:val="22"/>
+        </w:rPr>
+        <w:t xml:space="preserve"> </w:t>
+      </w:r>
+      <w:r>
+        <w:rPr>
+          <w:sz w:val="22"/>
+          <w:szCs w:val="22"/>
+        </w:rPr>
+        <w:t>좌표에</w:t>
+      </w:r>
+      <w:r>
+        <w:rPr>
+          <w:rFonts w:hint="eastAsia"/>
+          <w:sz w:val="22"/>
+          <w:szCs w:val="22"/>
+        </w:rPr>
+        <w:t xml:space="preserve"> </w:t>
+      </w:r>
+      <w:r>
+        <w:rPr>
+          <w:sz w:val="22"/>
+          <w:szCs w:val="22"/>
+        </w:rPr>
+        <w:t>말을</w:t>
+      </w:r>
+      <w:r>
+        <w:rPr>
+          <w:rFonts w:hint="eastAsia"/>
+          <w:sz w:val="22"/>
+          <w:szCs w:val="22"/>
+        </w:rPr>
+        <w:t xml:space="preserve"> </w:t>
+      </w:r>
+      <w:r>
+        <w:rPr>
+          <w:sz w:val="22"/>
+          <w:szCs w:val="22"/>
+        </w:rPr>
+        <w:t>두는</w:t>
+      </w:r>
+      <w:r>
+        <w:rPr>
+          <w:rFonts w:hint="eastAsia"/>
+          <w:sz w:val="22"/>
+          <w:szCs w:val="22"/>
+        </w:rPr>
+        <w:t xml:space="preserve"> </w:t>
+      </w:r>
+      <w:r>
+        <w:rPr>
+          <w:sz w:val="22"/>
+          <w:szCs w:val="22"/>
+        </w:rPr>
+        <w:t>것을</w:t>
+      </w:r>
+      <w:r>
+        <w:rPr>
+          <w:rFonts w:hint="eastAsia"/>
+          <w:sz w:val="22"/>
+          <w:szCs w:val="22"/>
+        </w:rPr>
+        <w:t xml:space="preserve"> </w:t>
+      </w:r>
+      <w:r>
+        <w:rPr>
+          <w:sz w:val="22"/>
+          <w:szCs w:val="22"/>
+        </w:rPr>
+        <w:t>처리, 사용자</w:t>
+      </w:r>
+      <w:r>
+        <w:rPr>
+          <w:rFonts w:hint="eastAsia"/>
+          <w:sz w:val="22"/>
+          <w:szCs w:val="22"/>
+        </w:rPr>
+        <w:t xml:space="preserve"> </w:t>
+      </w:r>
+      <w:r>
+        <w:rPr>
+          <w:sz w:val="22"/>
+          <w:szCs w:val="22"/>
+        </w:rPr>
+        <w:t>입력</w:t>
+      </w:r>
+      <w:r>
+        <w:rPr>
+          <w:rFonts w:hint="eastAsia"/>
+          <w:sz w:val="22"/>
+          <w:szCs w:val="22"/>
+        </w:rPr>
+        <w:t xml:space="preserve"> </w:t>
+      </w:r>
+      <w:r>
+        <w:rPr>
+          <w:sz w:val="22"/>
+          <w:szCs w:val="22"/>
+        </w:rPr>
+        <w:t>처리</w:t>
+      </w:r>
+    </w:p>
+    <w:p>
+      <w:pPr>
+        <w:ind w:firstLine="440"/>
+        <w:rPr>
+          <w:sz w:val="22"/>
+          <w:szCs w:val="22"/>
+        </w:rPr>
+      </w:pPr>
+      <w:r>
+        <w:rPr>
+          <w:sz w:val="22"/>
+          <w:szCs w:val="22"/>
+        </w:rPr>
+        <w:t>3. ComPlay</w:t>
+      </w:r>
+      <w:r>
+        <w:rPr>
+          <w:rFonts w:hint="eastAsia"/>
+          <w:sz w:val="22"/>
+          <w:szCs w:val="22"/>
+        </w:rPr>
+        <w:t>:</w:t>
+      </w:r>
+      <w:r>
+        <w:rPr>
+          <w:sz w:val="22"/>
+          <w:szCs w:val="22"/>
+        </w:rPr>
+        <w:t xml:space="preserve"> 컴퓨터가</w:t>
+      </w:r>
+      <w:r>
+        <w:rPr>
+          <w:rFonts w:hint="eastAsia"/>
+          <w:sz w:val="22"/>
+          <w:szCs w:val="22"/>
+        </w:rPr>
+        <w:t xml:space="preserve"> </w:t>
+      </w:r>
+      <w:r>
+        <w:rPr>
+          <w:sz w:val="22"/>
+          <w:szCs w:val="22"/>
+        </w:rPr>
+        <w:t>놓을</w:t>
+      </w:r>
+      <w:r>
+        <w:rPr>
+          <w:rFonts w:hint="eastAsia"/>
+          <w:sz w:val="22"/>
+          <w:szCs w:val="22"/>
+        </w:rPr>
+        <w:t xml:space="preserve"> </w:t>
+      </w:r>
+      <w:r>
+        <w:rPr>
+          <w:sz w:val="22"/>
+          <w:szCs w:val="22"/>
+        </w:rPr>
+        <w:t>수</w:t>
+      </w:r>
+      <w:r>
+        <w:rPr>
+          <w:rFonts w:hint="eastAsia"/>
+          <w:sz w:val="22"/>
+          <w:szCs w:val="22"/>
+        </w:rPr>
+        <w:t xml:space="preserve"> </w:t>
+      </w:r>
+      <w:r>
+        <w:rPr>
+          <w:sz w:val="22"/>
+          <w:szCs w:val="22"/>
+        </w:rPr>
+        <w:t>있는</w:t>
+      </w:r>
+      <w:r>
+        <w:rPr>
+          <w:rFonts w:hint="eastAsia"/>
+          <w:sz w:val="22"/>
+          <w:szCs w:val="22"/>
+        </w:rPr>
+        <w:t xml:space="preserve"> </w:t>
+      </w:r>
+      <w:r>
+        <w:rPr>
+          <w:sz w:val="22"/>
+          <w:szCs w:val="22"/>
+        </w:rPr>
+        <w:t>자리</w:t>
+      </w:r>
+      <w:r>
+        <w:rPr>
+          <w:rFonts w:hint="eastAsia"/>
+          <w:sz w:val="22"/>
+          <w:szCs w:val="22"/>
+        </w:rPr>
+        <w:t xml:space="preserve"> </w:t>
+      </w:r>
+      <w:r>
+        <w:rPr>
+          <w:sz w:val="22"/>
+          <w:szCs w:val="22"/>
+        </w:rPr>
+        <w:t>중</w:t>
+      </w:r>
+      <w:r>
+        <w:rPr>
+          <w:rFonts w:hint="eastAsia"/>
+          <w:sz w:val="22"/>
+          <w:szCs w:val="22"/>
+        </w:rPr>
+        <w:t xml:space="preserve"> </w:t>
+      </w:r>
+      <w:r>
+        <w:rPr>
+          <w:sz w:val="22"/>
+          <w:szCs w:val="22"/>
+        </w:rPr>
+        <w:t>가중치가</w:t>
+      </w:r>
+      <w:r>
+        <w:rPr>
+          <w:rFonts w:hint="eastAsia"/>
+          <w:sz w:val="22"/>
+          <w:szCs w:val="22"/>
+        </w:rPr>
+        <w:t xml:space="preserve"> </w:t>
+      </w:r>
+      <w:r>
+        <w:rPr>
+          <w:sz w:val="22"/>
+          <w:szCs w:val="22"/>
+        </w:rPr>
+        <w:t>가장</w:t>
+      </w:r>
+      <w:r>
+        <w:rPr>
+          <w:rFonts w:hint="eastAsia"/>
+          <w:sz w:val="22"/>
+          <w:szCs w:val="22"/>
+        </w:rPr>
+        <w:t xml:space="preserve"> </w:t>
+      </w:r>
+      <w:r>
+        <w:rPr>
+          <w:sz w:val="22"/>
+          <w:szCs w:val="22"/>
+        </w:rPr>
+        <w:t>높은</w:t>
+      </w:r>
+      <w:r>
+        <w:rPr>
+          <w:rFonts w:hint="eastAsia"/>
+          <w:sz w:val="22"/>
+          <w:szCs w:val="22"/>
+        </w:rPr>
+        <w:t xml:space="preserve"> </w:t>
+      </w:r>
+      <w:r>
+        <w:rPr>
+          <w:sz w:val="22"/>
+          <w:szCs w:val="22"/>
+        </w:rPr>
+        <w:t>자리</w:t>
+      </w:r>
+      <w:r>
+        <w:rPr>
+          <w:rFonts w:hint="eastAsia"/>
+          <w:sz w:val="22"/>
+          <w:szCs w:val="22"/>
+        </w:rPr>
+        <w:t xml:space="preserve"> </w:t>
+      </w:r>
+      <w:r>
+        <w:rPr>
+          <w:sz w:val="22"/>
+          <w:szCs w:val="22"/>
+        </w:rPr>
+        <w:t>찾음</w:t>
+      </w:r>
+    </w:p>
+    <w:p>
+      <w:pPr>
+        <w:ind w:firstLine="440"/>
+        <w:rPr>
+          <w:sz w:val="22"/>
+          <w:szCs w:val="22"/>
+        </w:rPr>
+      </w:pPr>
+      <w:r>
+        <w:rPr>
+          <w:sz w:val="22"/>
+          <w:szCs w:val="22"/>
+        </w:rPr>
+        <w:t>4. BoardCheck</w:t>
+      </w:r>
+      <w:r>
+        <w:rPr>
+          <w:rFonts w:hint="eastAsia"/>
+          <w:sz w:val="22"/>
+          <w:szCs w:val="22"/>
+        </w:rPr>
+        <w:t>:</w:t>
+      </w:r>
+      <w:r>
+        <w:rPr>
+          <w:sz w:val="22"/>
+          <w:szCs w:val="22"/>
+        </w:rPr>
+        <w:t xml:space="preserve"> 현재</w:t>
+      </w:r>
+      <w:r>
+        <w:rPr>
+          <w:rFonts w:hint="eastAsia"/>
+          <w:sz w:val="22"/>
+          <w:szCs w:val="22"/>
+        </w:rPr>
+        <w:t xml:space="preserve"> </w:t>
+      </w:r>
+      <w:r>
+        <w:rPr>
+          <w:sz w:val="22"/>
+          <w:szCs w:val="22"/>
+        </w:rPr>
+        <w:t>보드의</w:t>
+      </w:r>
+      <w:r>
+        <w:rPr>
+          <w:rFonts w:hint="eastAsia"/>
+          <w:sz w:val="22"/>
+          <w:szCs w:val="22"/>
+        </w:rPr>
+        <w:t xml:space="preserve"> </w:t>
+      </w:r>
+      <w:r>
+        <w:rPr>
+          <w:sz w:val="22"/>
+          <w:szCs w:val="22"/>
+        </w:rPr>
+        <w:t>점수를</w:t>
+      </w:r>
+      <w:r>
+        <w:rPr>
+          <w:rFonts w:hint="eastAsia"/>
+          <w:sz w:val="22"/>
+          <w:szCs w:val="22"/>
+        </w:rPr>
+        <w:t xml:space="preserve"> </w:t>
+      </w:r>
+      <w:r>
+        <w:rPr>
+          <w:sz w:val="22"/>
+          <w:szCs w:val="22"/>
+        </w:rPr>
+        <w:t>계산</w:t>
+      </w:r>
+    </w:p>
+    <w:p>
+      <w:pPr>
+        <w:ind w:firstLine="440"/>
+      </w:pPr>
+    </w:p>
+    <w:p>
+      <w:pPr>
+        <w:ind w:firstLine="440"/>
+      </w:pPr>
+      <w:r>
+        <w:rPr>
+          <w:rFonts w:hint="eastAsia"/>
+        </w:rPr>
+        <w:t xml:space="preserve"># </w:t>
+      </w:r>
+      <w:r>
+        <w:rPr>
+          <w:rFonts w:hint="eastAsia"/>
+        </w:rPr>
+        <w:t>오셀로 게임의 기본 정의는 아래와 같다.</w:t>
+      </w:r>
+    </w:p>
+    <w:p>
+      <w:pPr>
+        <w:pStyle w:val="a6"/>
+        <w:numPr>
+          <w:ilvl w:val="0"/>
+          <w:numId w:val="6"/>
+        </w:numPr>
+      </w:pPr>
+      <w:r>
+        <w:rPr>
+          <w:rFonts w:hint="eastAsia"/>
+        </w:rPr>
+        <w:t>선 후공을 정한다.</w:t>
+      </w:r>
+    </w:p>
+    <w:p>
+      <w:pPr>
+        <w:pStyle w:val="a6"/>
+        <w:numPr>
+          <w:ilvl w:val="0"/>
+          <w:numId w:val="6"/>
+        </w:numPr>
+        <w:rPr>
+          <w:rFonts w:hint="eastAsia"/>
+        </w:rPr>
+      </w:pPr>
+      <w:r>
+        <w:rPr>
+          <w:rFonts w:hint="eastAsia"/>
+        </w:rPr>
+        <w:t xml:space="preserve">일단, 기본 말을 배치한다. 동적으로 크기를 </w:t>
+      </w:r>
+      <w:r>
+        <w:rPr>
+          <w:rFonts w:hint="eastAsia"/>
+        </w:rPr>
+        <w:t>제공하게 되어</w:t>
+      </w:r>
+      <w:r>
+        <w:rPr>
+          <w:rFonts w:hint="eastAsia"/>
+        </w:rPr>
+        <w:t xml:space="preserve"> 있으므로, 보드의 중간을 찾기 위</w:t>
+      </w:r>
+      <w:r>
+        <w:rPr>
+          <w:rFonts w:hint="eastAsia"/>
+        </w:rPr>
+        <w:t>해</w:t>
+      </w:r>
+      <w:r>
+        <w:rPr>
+          <w:rFonts w:hint="eastAsia"/>
+        </w:rPr>
+        <w:t xml:space="preserve"> 보드 길이의 1/2 지점과 그 지점의 +1 지점에서 </w:t>
+      </w:r>
+      <w:r>
+        <w:rPr>
+          <w:rFonts w:hint="eastAsia"/>
+        </w:rPr>
+        <w:t>초기 돌을 배치한다. (4개 배치)</w:t>
+      </w:r>
+    </w:p>
+    <w:p>
+      <w:pPr>
+        <w:pStyle w:val="a6"/>
+        <w:numPr>
+          <w:ilvl w:val="0"/>
+          <w:numId w:val="6"/>
+        </w:numPr>
+      </w:pPr>
+      <w:r>
+        <w:rPr>
+          <w:rFonts w:hint="eastAsia"/>
+        </w:rPr>
+        <w:t xml:space="preserve">배치 이후, </w:t>
+      </w:r>
+      <w:r>
+        <w:rPr>
+          <w:rFonts w:hint="eastAsia"/>
+        </w:rPr>
+        <w:t>다음과 같은 사이클을 진행한다.</w:t>
+      </w:r>
+    </w:p>
+    <w:p>
+      <w:pPr>
+        <w:pStyle w:val="a6"/>
+        <w:numPr>
+          <w:ilvl w:val="0"/>
+          <w:numId w:val="3"/>
+        </w:numPr>
+      </w:pPr>
+      <w:r>
+        <w:rPr>
+          <w:rFonts w:hint="eastAsia"/>
+        </w:rPr>
+        <w:t xml:space="preserve">1. 선공은 </w:t>
+      </w:r>
+      <w:r>
+        <w:rPr>
+          <w:rFonts w:hint="eastAsia"/>
+        </w:rPr>
+        <w:t>적군 말 앞에 배</w:t>
+      </w:r>
+      <w:r>
+        <w:rPr>
+          <w:rFonts w:hint="eastAsia"/>
+        </w:rPr>
+        <w:t>치한다.</w:t>
+      </w:r>
+      <w:r>
+        <w:rPr>
+          <w:rFonts w:hint="eastAsia"/>
+        </w:rPr>
+        <w:t xml:space="preserve"> 이때, 배치했을 때 최소 1개 이상의 적군 말을 역전시킬 수 있어야 한다.</w:t>
+      </w:r>
+    </w:p>
+    <w:p>
+      <w:pPr>
+        <w:pStyle w:val="a6"/>
+        <w:numPr>
+          <w:ilvl w:val="0"/>
+          <w:numId w:val="3"/>
+        </w:numPr>
+      </w:pPr>
+      <w:r>
+        <w:rPr>
+          <w:rFonts w:hint="eastAsia"/>
+        </w:rPr>
+        <w:t>2. 직선, 각 대각선 방향으로 적군 말이 있는지 체크</w:t>
+      </w:r>
+      <w:r>
+        <w:rPr>
+          <w:rFonts w:hint="eastAsia"/>
+        </w:rPr>
+        <w:t>한다.</w:t>
+      </w:r>
+    </w:p>
+    <w:p>
+      <w:pPr>
+        <w:pStyle w:val="a6"/>
+        <w:numPr>
+          <w:ilvl w:val="0"/>
+          <w:numId w:val="3"/>
+        </w:numPr>
+      </w:pPr>
+      <w:r>
+        <w:rPr>
+          <w:rFonts w:hint="eastAsia"/>
+        </w:rPr>
+        <w:t xml:space="preserve">3. 만약, 적군말이 있다면, </w:t>
+      </w:r>
+      <w:r>
+        <w:rPr>
+          <w:rFonts w:hint="eastAsia"/>
+        </w:rPr>
+        <w:t>그 방향으로 더 나아가서 아군말이 있는지 확인한다.</w:t>
+      </w:r>
+    </w:p>
+    <w:p>
+      <w:pPr>
+        <w:pStyle w:val="a6"/>
+        <w:numPr>
+          <w:ilvl w:val="0"/>
+          <w:numId w:val="3"/>
+        </w:numPr>
+      </w:pPr>
+      <w:r>
+        <w:rPr>
+          <w:rFonts w:hint="eastAsia"/>
+        </w:rPr>
+        <w:t xml:space="preserve">4. 만약 아군말이 그 방향으로 확인된다면, 그 방향으로 둘러싸인 말들을 모두 </w:t>
+      </w:r>
+      <w:r>
+        <w:rPr>
+          <w:rFonts w:hint="eastAsia"/>
+        </w:rPr>
+        <w:t>아군 말로 역전한다. // 그렇지 않다면, 후공으로 넘긴다.</w:t>
+      </w:r>
+    </w:p>
+    <w:p>
+      <w:pPr>
+        <w:pStyle w:val="a6"/>
+        <w:numPr>
+          <w:ilvl w:val="0"/>
+          <w:numId w:val="3"/>
+        </w:numPr>
+      </w:pPr>
+      <w:r>
+        <w:rPr>
+          <w:rFonts w:hint="eastAsia"/>
+        </w:rPr>
+        <w:t>5. 체크가 끝나면, 후공으로 넘긴다.</w:t>
+      </w:r>
+    </w:p>
+    <w:p>
+      <w:pPr>
+        <w:pStyle w:val="a6"/>
+        <w:numPr>
+          <w:ilvl w:val="0"/>
+          <w:numId w:val="3"/>
+        </w:numPr>
+      </w:pPr>
+      <w:r>
+        <w:rPr>
+          <w:rFonts w:hint="eastAsia"/>
+        </w:rPr>
+        <w:t>6. 후공도 이상의 과정을 반복한다.</w:t>
+      </w:r>
+    </w:p>
+    <w:p>
+      <w:pPr>
+        <w:pStyle w:val="a6"/>
+        <w:numPr>
+          <w:ilvl w:val="0"/>
+          <w:numId w:val="3"/>
+        </w:numPr>
+      </w:pPr>
+      <w:r>
+        <w:rPr>
+          <w:rFonts w:hint="eastAsia"/>
+        </w:rPr>
+        <w:lastRenderedPageBreak/>
+        <w:t>7. 그런데 이때, 둘 중 한</w:t>
+      </w:r>
+      <w:r>
+        <w:rPr>
+          <w:rFonts w:hint="eastAsia"/>
+        </w:rPr>
+        <w:t xml:space="preserve"> </w:t>
+      </w:r>
+      <w:r>
+        <w:rPr>
+          <w:rFonts w:hint="eastAsia"/>
+        </w:rPr>
+        <w:t>명이 배치 할 수 없는 상황</w:t>
+      </w:r>
+      <w:r>
+        <w:rPr>
+          <w:rFonts w:hint="eastAsia"/>
+        </w:rPr>
+        <w:t xml:space="preserve"> (어디든 배치하여도 적군 말을 역전시킬 수 없을 때 등)</w:t>
+      </w:r>
+      <w:r>
+        <w:rPr>
+          <w:rFonts w:hint="eastAsia"/>
+        </w:rPr>
+        <w:t xml:space="preserve">이 온다면, </w:t>
+      </w:r>
+      <w:r>
+        <w:rPr>
+          <w:rFonts w:hint="eastAsia"/>
+        </w:rPr>
+        <w:t xml:space="preserve">배치할 수 없는 </w:t>
+      </w:r>
+      <w:r>
+        <w:rPr>
+          <w:rFonts w:hint="eastAsia"/>
+        </w:rPr>
+        <w:t>측을 패스한다.</w:t>
+      </w:r>
+    </w:p>
+    <w:p>
+      <w:pPr>
+        <w:pStyle w:val="a6"/>
+        <w:numPr>
+          <w:ilvl w:val="0"/>
+          <w:numId w:val="3"/>
+        </w:numPr>
+      </w:pPr>
+      <w:r>
+        <w:rPr>
+          <w:rFonts w:hint="eastAsia"/>
+        </w:rPr>
+        <w:t xml:space="preserve">8. </w:t>
+      </w:r>
+      <w:r>
+        <w:rPr>
+          <w:rFonts w:hint="eastAsia"/>
+        </w:rPr>
+        <w:t xml:space="preserve">그런데, 둘 다 둘 수 없다면, </w:t>
+      </w:r>
+      <w:r>
+        <w:rPr>
+          <w:rFonts w:hint="eastAsia"/>
+        </w:rPr>
+        <w:t>게임을 끝낸다.</w:t>
+      </w:r>
+    </w:p>
+    <w:p>
+      <w:pPr>
+        <w:pStyle w:val="a6"/>
+        <w:numPr>
+          <w:ilvl w:val="0"/>
+          <w:numId w:val="3"/>
+        </w:numPr>
+      </w:pPr>
+      <w:r>
+        <w:rPr>
+          <w:rFonts w:hint="eastAsia"/>
+        </w:rPr>
+        <w:t xml:space="preserve">9. 만약, 보드가 다 차면, </w:t>
+      </w:r>
+      <w:r>
+        <w:rPr>
+          <w:rFonts w:hint="eastAsia"/>
+        </w:rPr>
+        <w:t>게임을 끝낸다.</w:t>
+      </w:r>
+    </w:p>
+    <w:p>
+      <w:pPr>
+        <w:pStyle w:val="a6"/>
+        <w:numPr>
+          <w:ilvl w:val="0"/>
+          <w:numId w:val="6"/>
+        </w:numPr>
+        <w:rPr>
+          <w:rFonts w:hint="eastAsia"/>
+        </w:rPr>
+      </w:pPr>
+      <w:r>
+        <w:rPr>
+          <w:rFonts w:hint="eastAsia"/>
+        </w:rPr>
+        <w:t>게임이 끝나면, 누가 가장 많은 말을 두고 있는지에 따라서 승부를 결정한다.</w:t>
+      </w:r>
+    </w:p>
     <w:p>
       <w:pPr>
         <w:pStyle w:val="3"/>
@@ -57,7 +1019,1225 @@
         <w:t>해결 방법</w:t>
       </w:r>
     </w:p>
-    <w:p/>
+    <w:p>
+      <w:pPr>
+        <w:pStyle w:val="a6"/>
+        <w:numPr>
+          <w:ilvl w:val="0"/>
+          <w:numId w:val="5"/>
+        </w:numPr>
+        <w:rPr>
+          <w:rFonts w:hint="eastAsia"/>
+          <w:sz w:val="28"/>
+          <w:szCs w:val="28"/>
+        </w:rPr>
+      </w:pPr>
+      <w:r>
+        <w:rPr>
+          <w:rFonts w:hint="eastAsia"/>
+          <w:sz w:val="28"/>
+          <w:szCs w:val="28"/>
+        </w:rPr>
+        <w:t>중간 프로젝트와의 연관성 명시</w:t>
+      </w:r>
+    </w:p>
+    <w:tbl>
+      <w:tblPr>
+        <w:tblStyle w:val="af3"/>
+        <w:tblW w:w="9781" w:type="dxa"/>
+        <w:tblInd w:w="-5" w:type="dxa"/>
+        <w:tblLook w:val="04A0" w:firstRow="1" w:lastRow="0" w:firstColumn="1" w:lastColumn="0" w:noHBand="0" w:noVBand="1"/>
+      </w:tblPr>
+      <w:tblGrid>
+        <w:gridCol w:w="1418"/>
+        <w:gridCol w:w="1559"/>
+        <w:gridCol w:w="6804"/>
+      </w:tblGrid>
+      <w:tr>
+        <w:tc>
+          <w:tcPr>
+            <w:tcW w:w="1418" w:type="dxa"/>
+          </w:tcPr>
+          <w:p>
+            <w:pPr>
+              <w:rPr>
+                <w:rFonts w:hint="eastAsia"/>
+              </w:rPr>
+            </w:pPr>
+            <w:r>
+              <w:rPr>
+                <w:rFonts w:hint="eastAsia"/>
+              </w:rPr>
+              <w:t>중간</w:t>
+            </w:r>
+          </w:p>
+        </w:tc>
+        <w:tc>
+          <w:tcPr>
+            <w:tcW w:w="1559" w:type="dxa"/>
+          </w:tcPr>
+          <w:p>
+            <w:pPr>
+              <w:rPr>
+                <w:rFonts w:hint="eastAsia"/>
+              </w:rPr>
+            </w:pPr>
+            <w:r>
+              <w:rPr>
+                <w:rFonts w:hint="eastAsia"/>
+              </w:rPr>
+              <w:t>기말</w:t>
+            </w:r>
+          </w:p>
+        </w:tc>
+        <w:tc>
+          <w:tcPr>
+            <w:tcW w:w="6804" w:type="dxa"/>
+          </w:tcPr>
+          <w:p>
+            <w:pPr>
+              <w:rPr>
+                <w:rFonts w:hint="eastAsia"/>
+              </w:rPr>
+            </w:pPr>
+            <w:r>
+              <w:rPr>
+                <w:rFonts w:hint="eastAsia"/>
+              </w:rPr>
+              <w:t>차이점</w:t>
+            </w:r>
+          </w:p>
+        </w:tc>
+      </w:tr>
+      <w:tr>
+        <w:tc>
+          <w:tcPr>
+            <w:tcW w:w="1418" w:type="dxa"/>
+          </w:tcPr>
+          <w:p>
+            <w:pPr>
+              <w:rPr>
+                <w:sz w:val="21"/>
+                <w:szCs w:val="21"/>
+              </w:rPr>
+            </w:pPr>
+            <w:r>
+              <w:rPr>
+                <w:rFonts w:hint="eastAsia"/>
+                <w:sz w:val="21"/>
+                <w:szCs w:val="21"/>
+              </w:rPr>
+              <w:t>Board :</w:t>
+            </w:r>
+          </w:p>
+          <w:p>
+            <w:pPr>
+              <w:rPr>
+                <w:sz w:val="21"/>
+                <w:szCs w:val="21"/>
+              </w:rPr>
+            </w:pPr>
+            <w:r>
+              <w:rPr>
+                <w:sz w:val="21"/>
+                <w:szCs w:val="21"/>
+              </w:rPr>
+              <w:t>V</w:t>
+            </w:r>
+            <w:r>
+              <w:rPr>
+                <w:rFonts w:hint="eastAsia"/>
+                <w:sz w:val="21"/>
+                <w:szCs w:val="21"/>
+              </w:rPr>
+              <w:t>oid print</w:t>
+            </w:r>
+          </w:p>
+          <w:p>
+            <w:pPr>
+              <w:rPr>
+                <w:sz w:val="21"/>
+                <w:szCs w:val="21"/>
+              </w:rPr>
+            </w:pPr>
+          </w:p>
+          <w:p>
+            <w:pPr>
+              <w:rPr>
+                <w:rFonts w:hint="eastAsia"/>
+                <w:sz w:val="21"/>
+                <w:szCs w:val="21"/>
+              </w:rPr>
+            </w:pPr>
+            <w:r>
+              <w:rPr>
+                <w:sz w:val="21"/>
+                <w:szCs w:val="21"/>
+              </w:rPr>
+              <w:t>setInput</w:t>
+            </w:r>
+          </w:p>
+        </w:tc>
+        <w:tc>
+          <w:tcPr>
+            <w:tcW w:w="1559" w:type="dxa"/>
+          </w:tcPr>
+          <w:p>
+            <w:pPr>
+              <w:rPr>
+                <w:sz w:val="21"/>
+                <w:szCs w:val="21"/>
+              </w:rPr>
+            </w:pPr>
+            <w:r>
+              <w:rPr>
+                <w:rFonts w:hint="eastAsia"/>
+                <w:sz w:val="21"/>
+                <w:szCs w:val="21"/>
+              </w:rPr>
+              <w:t>Board :</w:t>
+            </w:r>
+          </w:p>
+          <w:p>
+            <w:pPr>
+              <w:rPr>
+                <w:sz w:val="21"/>
+                <w:szCs w:val="21"/>
+              </w:rPr>
+            </w:pPr>
+            <w:r>
+              <w:rPr>
+                <w:sz w:val="21"/>
+                <w:szCs w:val="21"/>
+              </w:rPr>
+              <w:t>PiecesCode** getBoardInfo</w:t>
+            </w:r>
+          </w:p>
+          <w:p>
+            <w:pPr>
+              <w:rPr>
+                <w:rFonts w:hint="eastAsia"/>
+                <w:sz w:val="21"/>
+                <w:szCs w:val="21"/>
+              </w:rPr>
+            </w:pPr>
+            <w:r>
+              <w:rPr>
+                <w:sz w:val="21"/>
+                <w:szCs w:val="21"/>
+              </w:rPr>
+              <w:t>setInput</w:t>
+            </w:r>
+          </w:p>
+        </w:tc>
+        <w:tc>
+          <w:tcPr>
+            <w:tcW w:w="6804" w:type="dxa"/>
+          </w:tcPr>
+          <w:p>
+            <w:pPr>
+              <w:pStyle w:val="a6"/>
+              <w:numPr>
+                <w:ilvl w:val="0"/>
+                <w:numId w:val="6"/>
+              </w:numPr>
+              <w:rPr>
+                <w:sz w:val="20"/>
+                <w:szCs w:val="20"/>
+              </w:rPr>
+            </w:pPr>
+            <w:r>
+              <w:rPr>
+                <w:rFonts w:hint="eastAsia"/>
+                <w:sz w:val="20"/>
+                <w:szCs w:val="20"/>
+              </w:rPr>
+              <w:t xml:space="preserve">Print -&gt; </w:t>
+            </w:r>
+            <w:r>
+              <w:rPr>
+                <w:sz w:val="20"/>
+                <w:szCs w:val="20"/>
+              </w:rPr>
+              <w:t>getBoardInfo</w:t>
+            </w:r>
+            <w:r>
+              <w:rPr>
+                <w:rFonts w:hint="eastAsia"/>
+                <w:sz w:val="20"/>
+                <w:szCs w:val="20"/>
+              </w:rPr>
+              <w:t xml:space="preserve"> :</w:t>
+            </w:r>
+          </w:p>
+          <w:p>
+            <w:pPr>
+              <w:rPr>
+                <w:sz w:val="20"/>
+                <w:szCs w:val="20"/>
+              </w:rPr>
+            </w:pPr>
+            <w:r>
+              <w:rPr>
+                <w:rFonts w:hint="eastAsia"/>
+                <w:sz w:val="20"/>
+                <w:szCs w:val="20"/>
+              </w:rPr>
+              <w:t xml:space="preserve">중간 프로젝트 당시, 보드를 보여주는 model class인 </w:t>
+            </w:r>
+            <w:r>
+              <w:rPr>
+                <w:sz w:val="20"/>
+                <w:szCs w:val="20"/>
+              </w:rPr>
+              <w:t>board에</w:t>
+            </w:r>
+            <w:r>
+              <w:rPr>
+                <w:rFonts w:hint="eastAsia"/>
+                <w:sz w:val="20"/>
+                <w:szCs w:val="20"/>
+              </w:rPr>
+              <w:t xml:space="preserve"> view역할인 print에서 역할을 추출하여 개선</w:t>
+            </w:r>
+          </w:p>
+          <w:p>
+            <w:pPr>
+              <w:pStyle w:val="a6"/>
+              <w:numPr>
+                <w:ilvl w:val="0"/>
+                <w:numId w:val="6"/>
+              </w:numPr>
+              <w:rPr>
+                <w:sz w:val="20"/>
+                <w:szCs w:val="20"/>
+              </w:rPr>
+            </w:pPr>
+            <w:r>
+              <w:rPr>
+                <w:sz w:val="21"/>
+                <w:szCs w:val="21"/>
+              </w:rPr>
+              <w:t>setInput</w:t>
+            </w:r>
+            <w:r>
+              <w:rPr>
+                <w:rFonts w:hint="eastAsia"/>
+                <w:sz w:val="21"/>
+                <w:szCs w:val="21"/>
+              </w:rPr>
+              <w:t>은 최대한 유지함</w:t>
+            </w:r>
+            <w:r>
+              <w:rPr>
+                <w:rFonts w:hint="eastAsia"/>
+                <w:sz w:val="21"/>
+                <w:szCs w:val="21"/>
+              </w:rPr>
+              <w:t>:</w:t>
+            </w:r>
+            <w:r>
+              <w:rPr>
+                <w:rFonts w:hint="eastAsia"/>
+                <w:sz w:val="21"/>
+                <w:szCs w:val="21"/>
+              </w:rPr>
+              <w:t xml:space="preserve"> </w:t>
+            </w:r>
+          </w:p>
+          <w:p>
+            <w:pPr>
+              <w:rPr>
+                <w:rFonts w:hint="eastAsia"/>
+                <w:sz w:val="20"/>
+                <w:szCs w:val="20"/>
+              </w:rPr>
+            </w:pPr>
+            <w:r>
+              <w:rPr>
+                <w:rFonts w:hint="eastAsia"/>
+                <w:sz w:val="21"/>
+                <w:szCs w:val="21"/>
+              </w:rPr>
+              <w:t>단, 두 게임의 규정 중</w:t>
+            </w:r>
+            <w:r>
+              <w:rPr>
+                <w:rFonts w:hint="eastAsia"/>
+                <w:sz w:val="21"/>
+                <w:szCs w:val="21"/>
+              </w:rPr>
+              <w:t xml:space="preserve"> 오셀로측이</w:t>
+            </w:r>
+            <w:r>
+              <w:rPr>
+                <w:rFonts w:hint="eastAsia"/>
+                <w:sz w:val="21"/>
+                <w:szCs w:val="21"/>
+              </w:rPr>
+              <w:t xml:space="preserve"> 역전 현상이 존재함을 감안하여 코드가 변경됨. 인터페이스는 동일.</w:t>
+            </w:r>
+          </w:p>
+        </w:tc>
+      </w:tr>
+      <w:tr>
+        <w:tc>
+          <w:tcPr>
+            <w:tcW w:w="1418" w:type="dxa"/>
+          </w:tcPr>
+          <w:p>
+            <w:pPr>
+              <w:rPr>
+                <w:sz w:val="20"/>
+                <w:szCs w:val="20"/>
+              </w:rPr>
+            </w:pPr>
+            <w:r>
+              <w:rPr>
+                <w:rFonts w:hint="eastAsia"/>
+                <w:sz w:val="20"/>
+                <w:szCs w:val="20"/>
+              </w:rPr>
+              <w:t>Ware</w:t>
+            </w:r>
+            <w:r>
+              <w:rPr>
+                <w:rFonts w:hint="eastAsia"/>
+                <w:sz w:val="20"/>
+                <w:szCs w:val="20"/>
+              </w:rPr>
+              <w:t xml:space="preserve"> :</w:t>
+            </w:r>
+          </w:p>
+          <w:p>
+            <w:pPr>
+              <w:rPr>
+                <w:rFonts w:hint="eastAsia"/>
+                <w:sz w:val="20"/>
+                <w:szCs w:val="20"/>
+              </w:rPr>
+            </w:pPr>
+            <w:r>
+              <w:rPr>
+                <w:sz w:val="20"/>
+                <w:szCs w:val="20"/>
+              </w:rPr>
+              <w:t>B</w:t>
+            </w:r>
+            <w:r>
+              <w:rPr>
+                <w:rFonts w:hint="eastAsia"/>
+                <w:sz w:val="20"/>
+                <w:szCs w:val="20"/>
+              </w:rPr>
+              <w:t>ool computer</w:t>
+            </w:r>
+          </w:p>
+        </w:tc>
+        <w:tc>
+          <w:tcPr>
+            <w:tcW w:w="1559" w:type="dxa"/>
+          </w:tcPr>
+          <w:p>
+            <w:pPr>
+              <w:rPr>
+                <w:sz w:val="20"/>
+                <w:szCs w:val="20"/>
+              </w:rPr>
+            </w:pPr>
+            <w:r>
+              <w:rPr>
+                <w:rFonts w:hint="eastAsia"/>
+                <w:sz w:val="20"/>
+                <w:szCs w:val="20"/>
+              </w:rPr>
+              <w:t>Pieces :</w:t>
+            </w:r>
+          </w:p>
+          <w:p>
+            <w:pPr>
+              <w:rPr>
+                <w:rFonts w:hint="eastAsia"/>
+                <w:sz w:val="20"/>
+                <w:szCs w:val="20"/>
+              </w:rPr>
+            </w:pPr>
+            <w:r>
+              <w:rPr>
+                <w:sz w:val="20"/>
+                <w:szCs w:val="20"/>
+              </w:rPr>
+              <w:t>B</w:t>
+            </w:r>
+            <w:r>
+              <w:rPr>
+                <w:rFonts w:hint="eastAsia"/>
+                <w:sz w:val="20"/>
+                <w:szCs w:val="20"/>
+              </w:rPr>
+              <w:t>ool computer</w:t>
+            </w:r>
+          </w:p>
+        </w:tc>
+        <w:tc>
+          <w:tcPr>
+            <w:tcW w:w="6804" w:type="dxa"/>
+          </w:tcPr>
+          <w:p>
+            <w:pPr>
+              <w:pStyle w:val="a6"/>
+              <w:numPr>
+                <w:ilvl w:val="0"/>
+                <w:numId w:val="6"/>
+              </w:numPr>
+              <w:rPr>
+                <w:sz w:val="20"/>
+                <w:szCs w:val="20"/>
+              </w:rPr>
+            </w:pPr>
+            <w:r>
+              <w:rPr>
+                <w:rFonts w:hint="eastAsia"/>
+                <w:sz w:val="20"/>
+                <w:szCs w:val="20"/>
+              </w:rPr>
+              <w:t xml:space="preserve">Ware-&gt; Pieces : 기물이라는 이름을 최대한 오셀로에 맞게 수정함. </w:t>
+            </w:r>
+          </w:p>
+          <w:p>
+            <w:pPr>
+              <w:pStyle w:val="a6"/>
+              <w:numPr>
+                <w:ilvl w:val="0"/>
+                <w:numId w:val="6"/>
+              </w:numPr>
+              <w:rPr>
+                <w:sz w:val="20"/>
+                <w:szCs w:val="20"/>
+              </w:rPr>
+            </w:pPr>
+            <w:r>
+              <w:rPr>
+                <w:rFonts w:hint="eastAsia"/>
+                <w:sz w:val="20"/>
+                <w:szCs w:val="20"/>
+              </w:rPr>
+              <w:t xml:space="preserve">다만 의미론적으로 </w:t>
+            </w:r>
+            <w:r>
+              <w:rPr>
+                <w:rFonts w:hint="eastAsia"/>
+                <w:sz w:val="20"/>
+                <w:szCs w:val="20"/>
+              </w:rPr>
+              <w:t>배치된 기물이 computer인지 아닌지를 확인해주는 클래스이므로, computer라는 변수는 수정하지 않음.</w:t>
+            </w:r>
+          </w:p>
+          <w:p>
+            <w:pPr>
+              <w:pStyle w:val="a6"/>
+              <w:numPr>
+                <w:ilvl w:val="0"/>
+                <w:numId w:val="6"/>
+              </w:numPr>
+              <w:rPr>
+                <w:rFonts w:hint="eastAsia"/>
+                <w:sz w:val="20"/>
+                <w:szCs w:val="20"/>
+              </w:rPr>
+            </w:pPr>
+            <w:r>
+              <w:rPr>
+                <w:rFonts w:hint="eastAsia"/>
+                <w:sz w:val="20"/>
+                <w:szCs w:val="20"/>
+              </w:rPr>
+              <w:t>Board-&gt;Ware** // Board-&gt; Pieces** 의 동일한 구조를 통하여 확장하였음.</w:t>
+            </w:r>
+          </w:p>
+        </w:tc>
+      </w:tr>
+    </w:tbl>
+    <w:p>
+      <w:pPr>
+        <w:ind w:left="800"/>
+        <w:rPr>
+          <w:rFonts w:hint="eastAsia"/>
+        </w:rPr>
+      </w:pPr>
+    </w:p>
+    <w:p>
+      <w:pPr>
+        <w:pStyle w:val="a6"/>
+        <w:numPr>
+          <w:ilvl w:val="0"/>
+          <w:numId w:val="5"/>
+        </w:numPr>
+        <w:rPr>
+          <w:sz w:val="28"/>
+          <w:szCs w:val="28"/>
+        </w:rPr>
+      </w:pPr>
+      <w:r>
+        <w:rPr>
+          <w:rFonts w:hint="eastAsia"/>
+          <w:sz w:val="28"/>
+          <w:szCs w:val="28"/>
+        </w:rPr>
+        <w:t>주어진 인터페이스의 명시</w:t>
+      </w:r>
+    </w:p>
+    <w:p>
+      <w:pPr>
+        <w:rPr>
+          <w:rFonts w:hint="eastAsia"/>
+        </w:rPr>
+      </w:pPr>
+    </w:p>
+    <w:p>
+      <w:pPr>
+        <w:pStyle w:val="a6"/>
+        <w:numPr>
+          <w:ilvl w:val="0"/>
+          <w:numId w:val="5"/>
+        </w:numPr>
+        <w:rPr>
+          <w:sz w:val="28"/>
+          <w:szCs w:val="28"/>
+        </w:rPr>
+      </w:pPr>
+      <w:r>
+        <w:rPr>
+          <w:rFonts w:hint="eastAsia"/>
+          <w:sz w:val="28"/>
+          <w:szCs w:val="28"/>
+        </w:rPr>
+        <w:t>상세 객체의 설명과 구현 동작의 설명</w:t>
+      </w:r>
+    </w:p>
+    <w:p>
+      <w:pPr>
+        <w:rPr>
+          <w:rFonts w:hint="eastAsia"/>
+        </w:rPr>
+      </w:pPr>
+    </w:p>
+    <w:p>
+      <w:pPr>
+        <w:pStyle w:val="a6"/>
+        <w:numPr>
+          <w:ilvl w:val="0"/>
+          <w:numId w:val="5"/>
+        </w:numPr>
+        <w:rPr>
+          <w:sz w:val="28"/>
+          <w:szCs w:val="28"/>
+        </w:rPr>
+      </w:pPr>
+      <w:r>
+        <w:rPr>
+          <w:rFonts w:hint="eastAsia"/>
+          <w:sz w:val="28"/>
+          <w:szCs w:val="28"/>
+        </w:rPr>
+        <w:t>`main`함수의 동작 구현</w:t>
+      </w:r>
+    </w:p>
+    <w:p>
+      <w:pPr>
+        <w:pStyle w:val="a6"/>
+        <w:numPr>
+          <w:ilvl w:val="0"/>
+          <w:numId w:val="8"/>
+        </w:numPr>
+      </w:pPr>
+      <w:r>
+        <w:rPr>
+          <w:rFonts w:hint="eastAsia"/>
+        </w:rPr>
+        <w:t>&lt;반복</w:t>
+      </w:r>
+      <w:r>
+        <w:rPr>
+          <w:rFonts w:hint="eastAsia"/>
+        </w:rPr>
+        <w:t xml:space="preserve"> LOOP</w:t>
+      </w:r>
+      <w:r>
+        <w:rPr>
+          <w:rFonts w:hint="eastAsia"/>
+        </w:rPr>
+        <w:t>&gt;</w:t>
+      </w:r>
+    </w:p>
+    <w:p>
+      <w:pPr>
+        <w:pStyle w:val="a6"/>
+        <w:numPr>
+          <w:ilvl w:val="0"/>
+          <w:numId w:val="8"/>
+        </w:numPr>
+      </w:pPr>
+      <w:r>
+        <w:rPr>
+          <w:rFonts w:hint="eastAsia"/>
+        </w:rPr>
+        <w:t>컴퓨터의 선공인지 확인한다.</w:t>
+      </w:r>
+    </w:p>
+    <w:p>
+      <w:pPr>
+        <w:pStyle w:val="a6"/>
+        <w:numPr>
+          <w:ilvl w:val="0"/>
+          <w:numId w:val="8"/>
+        </w:numPr>
+      </w:pPr>
+      <w:r>
+        <w:rPr>
+          <w:rFonts w:hint="eastAsia"/>
+        </w:rPr>
+        <w:t>UserPlay를 생성(userPlay)하여 게임으을 초기화한다.</w:t>
+      </w:r>
+    </w:p>
+    <w:p>
+      <w:pPr>
+        <w:pStyle w:val="a6"/>
+        <w:numPr>
+          <w:ilvl w:val="0"/>
+          <w:numId w:val="8"/>
+        </w:numPr>
+      </w:pPr>
+      <w:r>
+        <w:rPr>
+          <w:rFonts w:hint="eastAsia"/>
+        </w:rPr>
+        <w:t>게임이 끝나지 않았다면, (userPlay의 getEnded()가 false인 상태)</w:t>
+      </w:r>
+    </w:p>
+    <w:p>
+      <w:pPr>
+        <w:pStyle w:val="a6"/>
+        <w:ind w:left="800"/>
+      </w:pPr>
+      <w:r>
+        <w:rPr>
+          <w:rFonts w:hint="eastAsia"/>
+        </w:rPr>
+        <w:lastRenderedPageBreak/>
+        <w:t>&lt;반복</w:t>
+      </w:r>
+      <w:r>
+        <w:rPr>
+          <w:rFonts w:hint="eastAsia"/>
+        </w:rPr>
+        <w:t xml:space="preserve"> LOOP</w:t>
+      </w:r>
+      <w:r>
+        <w:rPr>
+          <w:rFonts w:hint="eastAsia"/>
+        </w:rPr>
+        <w:t>&gt;</w:t>
+      </w:r>
+    </w:p>
+    <w:p>
+      <w:pPr>
+        <w:pStyle w:val="a6"/>
+        <w:numPr>
+          <w:ilvl w:val="0"/>
+          <w:numId w:val="8"/>
+        </w:numPr>
+      </w:pPr>
+      <w:r>
+        <w:rPr>
+          <w:rFonts w:hint="eastAsia"/>
+        </w:rPr>
+        <w:t>userPlay를 통하여 턴을 진행한다.</w:t>
+      </w:r>
+    </w:p>
+    <w:p>
+      <w:pPr>
+        <w:ind w:left="800"/>
+      </w:pPr>
+      <w:r>
+        <w:rPr>
+          <w:rFonts w:hint="eastAsia"/>
+        </w:rPr>
+        <w:t>&lt;반복종료</w:t>
+      </w:r>
+      <w:r>
+        <w:rPr>
+          <w:rFonts w:hint="eastAsia"/>
+        </w:rPr>
+        <w:t xml:space="preserve"> END LOOP</w:t>
+      </w:r>
+      <w:r>
+        <w:rPr>
+          <w:rFonts w:hint="eastAsia"/>
+        </w:rPr>
+        <w:t>&gt;</w:t>
+      </w:r>
+    </w:p>
+    <w:p>
+      <w:pPr>
+        <w:pStyle w:val="a6"/>
+        <w:numPr>
+          <w:ilvl w:val="0"/>
+          <w:numId w:val="8"/>
+        </w:numPr>
+      </w:pPr>
+      <w:r>
+        <w:rPr>
+          <w:rFonts w:hint="eastAsia"/>
+        </w:rPr>
+        <w:t>userPlay에서 추출한 게임 결과를 가져온다.</w:t>
+      </w:r>
+    </w:p>
+    <w:p>
+      <w:pPr>
+        <w:pStyle w:val="a6"/>
+        <w:numPr>
+          <w:ilvl w:val="0"/>
+          <w:numId w:val="8"/>
+        </w:numPr>
+      </w:pPr>
+      <w:r>
+        <w:rPr>
+          <w:rFonts w:hint="eastAsia"/>
+        </w:rPr>
+        <w:t>게임 결과를 보여준다.</w:t>
+      </w:r>
+    </w:p>
+    <w:p>
+      <w:pPr>
+        <w:pStyle w:val="a6"/>
+        <w:numPr>
+          <w:ilvl w:val="0"/>
+          <w:numId w:val="8"/>
+        </w:numPr>
+      </w:pPr>
+      <w:r>
+        <w:rPr>
+          <w:rFonts w:hint="eastAsia"/>
+        </w:rPr>
+        <w:t>게임의 승자를 판단한다.</w:t>
+      </w:r>
+    </w:p>
+    <w:p>
+      <w:pPr>
+        <w:pStyle w:val="a6"/>
+        <w:numPr>
+          <w:ilvl w:val="0"/>
+          <w:numId w:val="8"/>
+        </w:numPr>
+      </w:pPr>
+      <w:r>
+        <w:rPr>
+          <w:rFonts w:hint="eastAsia"/>
+        </w:rPr>
+        <w:t>게임의 승자는 게임 결과의 컴퓨터 점수와 유저 점수를 통하여 판단한다.</w:t>
+      </w:r>
+    </w:p>
+    <w:p>
+      <w:pPr>
+        <w:pStyle w:val="a6"/>
+        <w:numPr>
+          <w:ilvl w:val="0"/>
+          <w:numId w:val="8"/>
+        </w:numPr>
+      </w:pPr>
+      <w:r>
+        <w:rPr>
+          <w:rFonts w:hint="eastAsia"/>
+        </w:rPr>
+        <w:t>보드를 보여준다.</w:t>
+      </w:r>
+    </w:p>
+    <w:p>
+      <w:pPr>
+        <w:pStyle w:val="a6"/>
+        <w:numPr>
+          <w:ilvl w:val="0"/>
+          <w:numId w:val="8"/>
+        </w:numPr>
+      </w:pPr>
+      <w:r>
+        <w:rPr>
+          <w:rFonts w:hint="eastAsia"/>
+        </w:rPr>
+        <w:t>이후 게임을 삭제하고, 게임을 다시 시작할 지 묻는다.</w:t>
+      </w:r>
+    </w:p>
+    <w:p>
+      <w:pPr>
+        <w:pStyle w:val="a6"/>
+        <w:numPr>
+          <w:ilvl w:val="0"/>
+          <w:numId w:val="8"/>
+        </w:numPr>
+      </w:pPr>
+      <w:r>
+        <w:rPr>
+          <w:rFonts w:hint="eastAsia"/>
+        </w:rPr>
+        <w:t>만약, n 을 입력한다면 break를 통해 반복을 나간다.</w:t>
+      </w:r>
+    </w:p>
+    <w:p>
+      <w:pPr>
+        <w:ind w:left="440"/>
+      </w:pPr>
+      <w:r>
+        <w:rPr>
+          <w:rFonts w:hint="eastAsia"/>
+        </w:rPr>
+        <w:t>&lt;반복종료</w:t>
+      </w:r>
+      <w:r>
+        <w:rPr>
+          <w:rFonts w:hint="eastAsia"/>
+        </w:rPr>
+        <w:t xml:space="preserve"> END LOOP</w:t>
+      </w:r>
+      <w:r>
+        <w:rPr>
+          <w:rFonts w:hint="eastAsia"/>
+        </w:rPr>
+        <w:t>&gt;</w:t>
+      </w:r>
+    </w:p>
+    <w:p>
+      <w:pPr>
+        <w:ind w:left="440"/>
+        <w:rPr>
+          <w:rFonts w:hint="eastAsia"/>
+        </w:rPr>
+      </w:pPr>
+    </w:p>
+    <w:p>
+      <w:pPr>
+        <w:pStyle w:val="a6"/>
+        <w:numPr>
+          <w:ilvl w:val="0"/>
+          <w:numId w:val="5"/>
+        </w:numPr>
+      </w:pPr>
+      <w:r>
+        <w:rPr>
+          <w:rFonts w:hint="eastAsia"/>
+        </w:rPr>
+        <w:t xml:space="preserve">1cycle의 구현 </w:t>
+      </w:r>
+    </w:p>
+    <w:p>
+      <w:pPr>
+        <w:pStyle w:val="a6"/>
+        <w:rPr>
+          <w:rFonts w:hint="eastAsia"/>
+        </w:rPr>
+      </w:pPr>
+    </w:p>
+    <w:p>
+      <w:pPr>
+        <w:pStyle w:val="a6"/>
+        <w:numPr>
+          <w:ilvl w:val="0"/>
+          <w:numId w:val="5"/>
+        </w:numPr>
+        <w:rPr>
+          <w:rFonts w:hint="eastAsia"/>
+        </w:rPr>
+      </w:pPr>
+      <w:r>
+        <w:rPr>
+          <w:rFonts w:hint="eastAsia"/>
+        </w:rPr>
+        <w:t>별첨</w:t>
+      </w:r>
+    </w:p>
+    <w:p>
+      <w:pPr>
+        <w:pStyle w:val="a6"/>
+        <w:numPr>
+          <w:ilvl w:val="0"/>
+          <w:numId w:val="6"/>
+        </w:numPr>
+        <w:rPr>
+          <w:sz w:val="32"/>
+          <w:szCs w:val="32"/>
+        </w:rPr>
+      </w:pPr>
+      <w:r>
+        <w:rPr>
+          <w:rFonts w:hint="eastAsia"/>
+          <w:sz w:val="32"/>
+          <w:szCs w:val="32"/>
+        </w:rPr>
+        <w:t>(별첨 1)</w:t>
+      </w:r>
+      <w:r>
+        <w:rPr>
+          <w:rFonts w:hint="eastAsia"/>
+          <w:sz w:val="32"/>
+          <w:szCs w:val="32"/>
+        </w:rPr>
+        <w:t>기물 역전의 판단 범위</w:t>
+      </w:r>
+    </w:p>
+    <w:p>
+      <w:r>
+        <w:rPr>
+          <w:rFonts w:hint="eastAsia"/>
+        </w:rPr>
+        <w:t xml:space="preserve">이하의 그림과 같이, </w:t>
+      </w:r>
+      <w:r>
+        <w:rPr>
+          <w:rFonts w:hint="eastAsia"/>
+        </w:rPr>
+        <w:t xml:space="preserve">배치 이후 </w:t>
+      </w:r>
+      <w:r>
+        <w:rPr>
+          <w:rFonts w:hint="eastAsia"/>
+        </w:rPr>
+        <w:t xml:space="preserve">대각선/직선으로 판단한다. </w:t>
+      </w:r>
+    </w:p>
+    <w:p>
+      <w:pPr>
+        <w:rPr>
+          <w:rFonts w:hint="eastAsia"/>
+        </w:rPr>
+      </w:pPr>
+      <w:r>
+        <w:rPr>
+          <w:rFonts w:hint="eastAsia"/>
+        </w:rPr>
+        <w:t>다만,</w:t>
+      </w:r>
+      <w:r>
+        <w:rPr>
+          <w:rFonts w:hint="eastAsia"/>
+        </w:rPr>
+        <w:t xml:space="preserve"> </w:t>
+      </w:r>
+      <w:r>
+        <w:rPr>
+          <w:rFonts w:hint="eastAsia"/>
+        </w:rPr>
+        <w:t xml:space="preserve">아래의 그림은 방향만 보여주는 것이며, x,y는 </w:t>
+      </w:r>
+      <w:r>
+        <w:rPr>
+          <w:rFonts w:hint="eastAsia"/>
+        </w:rPr>
+        <w:t xml:space="preserve">보드가 허락하는 한 </w:t>
+      </w:r>
+      <w:r>
+        <w:t>I</w:t>
+      </w:r>
+      <w:r>
+        <w:rPr>
+          <w:rFonts w:hint="eastAsia"/>
+        </w:rPr>
+        <w:t xml:space="preserve">,j방향으로 </w:t>
+      </w:r>
+      <w:r>
+        <w:rPr>
+          <w:rFonts w:hint="eastAsia"/>
+        </w:rPr>
+        <w:t xml:space="preserve">증가한다고 가정한다. </w:t>
+      </w:r>
+    </w:p>
+    <w:p>
+      <w:pPr>
+        <w:rPr>
+          <w:rFonts w:hint="eastAsia"/>
+        </w:rPr>
+      </w:pPr>
+      <w:r>
+        <w:lastRenderedPageBreak/>
+        <w:drawing>
+          <wp:inline distT="0" distB="0" distL="0" distR="0" wp14:anchorId="0B07AFEB" wp14:editId="37F9B406">
+            <wp:extent cx="5731510" cy="4390390"/>
+            <wp:effectExtent l="0" t="0" r="2540" b="0"/>
+            <wp:docPr id="1330962361" name="그림 1" descr="텍스트, 사각형, 스크린샷, 직사각형이(가) 표시된 사진&#10;&#10;자동 생성된 설명"/>
+            <wp:cNvGraphicFramePr>
+              <a:graphicFrameLocks xmlns:a="http://schemas.openxmlformats.org/drawingml/2006/main" noChangeAspect="1"/>
+            </wp:cNvGraphicFramePr>
+            <a:graphic xmlns:a="http://schemas.openxmlformats.org/drawingml/2006/main">
+              <a:graphicData uri="http://schemas.openxmlformats.org/drawingml/2006/picture">
+                <pic:pic xmlns:pic="http://schemas.openxmlformats.org/drawingml/2006/picture">
+                  <pic:nvPicPr>
+                    <pic:cNvPr id="1330962361" name="그림 1" descr="텍스트, 사각형, 스크린샷, 직사각형이(가) 표시된 사진&#10;&#10;자동 생성된 설명"/>
+                    <pic:cNvPicPr/>
+                  </pic:nvPicPr>
+                  <pic:blipFill>
+                    <a:blip r:embed="rId7"/>
+                    <a:stretch>
+                      <a:fillRect/>
+                    </a:stretch>
+                  </pic:blipFill>
+                  <pic:spPr>
+                    <a:xfrm>
+                      <a:off x="0" y="0"/>
+                      <a:ext cx="5731510" cy="4390390"/>
+                    </a:xfrm>
+                    <a:prstGeom prst="rect">
+                      <a:avLst/>
+                    </a:prstGeom>
+                  </pic:spPr>
+                </pic:pic>
+              </a:graphicData>
+            </a:graphic>
+          </wp:inline>
+        </w:drawing>
+      </w:r>
+    </w:p>
+    <w:p>
+      <w:pPr>
+        <w:pStyle w:val="a6"/>
+        <w:numPr>
+          <w:ilvl w:val="0"/>
+          <w:numId w:val="6"/>
+        </w:numPr>
+        <w:rPr>
+          <w:sz w:val="32"/>
+          <w:szCs w:val="32"/>
+        </w:rPr>
+      </w:pPr>
+      <w:r>
+        <w:rPr>
+          <w:rFonts w:hint="eastAsia"/>
+          <w:sz w:val="32"/>
+          <w:szCs w:val="32"/>
+        </w:rPr>
+        <w:t>(별첨 2)</w:t>
+      </w:r>
+      <w:r>
+        <w:rPr>
+          <w:rFonts w:hint="eastAsia"/>
+          <w:sz w:val="32"/>
+          <w:szCs w:val="32"/>
+        </w:rPr>
+        <w:t>기물</w:t>
+      </w:r>
+      <w:r>
+        <w:rPr>
+          <w:rFonts w:hint="eastAsia"/>
+          <w:sz w:val="32"/>
+          <w:szCs w:val="32"/>
+        </w:rPr>
+        <w:t xml:space="preserve"> 역전의 판단 알고리즘</w:t>
+      </w:r>
+    </w:p>
+    <w:p>
+      <w:pPr>
+        <w:pStyle w:val="a6"/>
+        <w:ind w:left="800"/>
+        <w:rPr>
+          <w:rFonts w:hint="eastAsia"/>
+        </w:rPr>
+      </w:pPr>
+      <w:r>
+        <w:rPr>
+          <w:rFonts w:hint="eastAsia"/>
+        </w:rPr>
+        <w:t xml:space="preserve">기물역전은 </w:t>
+      </w:r>
+      <w:r>
+        <w:rPr>
+          <w:rFonts w:hint="eastAsia"/>
+        </w:rPr>
+        <w:t xml:space="preserve">(별첨 1)의 방향으로 </w:t>
+      </w:r>
+      <w:r>
+        <w:rPr>
+          <w:rFonts w:hint="eastAsia"/>
+        </w:rPr>
+        <w:t>아래 그림과</w:t>
+      </w:r>
+      <w:r>
+        <w:rPr>
+          <w:rFonts w:hint="eastAsia"/>
+        </w:rPr>
+        <w:t xml:space="preserve"> 같은</w:t>
+      </w:r>
+      <w:r>
+        <w:rPr>
+          <w:rFonts w:hint="eastAsia"/>
+        </w:rPr>
+        <w:t xml:space="preserve"> 알고리즘으로 판단한다.</w:t>
+      </w:r>
+    </w:p>
+    <w:p>
+      <w:pPr>
+        <w:rPr>
+          <w:rFonts w:hint="eastAsia"/>
+        </w:rPr>
+      </w:pPr>
+      <w:r>
+        <w:lastRenderedPageBreak/>
+        <w:drawing>
+          <wp:anchor distT="0" distB="0" distL="114300" distR="114300" simplePos="0" relativeHeight="251658240" behindDoc="1" locked="0" layoutInCell="1" allowOverlap="1" wp14:anchorId="696901F0" wp14:editId="786D2E77">
+            <wp:simplePos x="0" y="0"/>
+            <wp:positionH relativeFrom="margin">
+              <wp:align>center</wp:align>
+            </wp:positionH>
+            <wp:positionV relativeFrom="paragraph">
+              <wp:posOffset>19050</wp:posOffset>
+            </wp:positionV>
+            <wp:extent cx="6247723" cy="3581400"/>
+            <wp:effectExtent l="0" t="0" r="1270" b="0"/>
+            <wp:wrapTight wrapText="bothSides">
+              <wp:wrapPolygon edited="0">
+                <wp:start x="0" y="0"/>
+                <wp:lineTo x="0" y="21485"/>
+                <wp:lineTo x="21539" y="21485"/>
+                <wp:lineTo x="21539" y="0"/>
+                <wp:lineTo x="0" y="0"/>
+              </wp:wrapPolygon>
+            </wp:wrapTight>
+            <wp:docPr id="2046676103" name="그림 1" descr="텍스트, 라인, 도표, 평행이(가) 표시된 사진&#10;&#10;자동 생성된 설명"/>
+            <wp:cNvGraphicFramePr>
+              <a:graphicFrameLocks xmlns:a="http://schemas.openxmlformats.org/drawingml/2006/main" noChangeAspect="1"/>
+            </wp:cNvGraphicFramePr>
+            <a:graphic xmlns:a="http://schemas.openxmlformats.org/drawingml/2006/main">
+              <a:graphicData uri="http://schemas.openxmlformats.org/drawingml/2006/picture">
+                <pic:pic xmlns:pic="http://schemas.openxmlformats.org/drawingml/2006/picture">
+                  <pic:nvPicPr>
+                    <pic:cNvPr id="2046676103" name="그림 1" descr="텍스트, 라인, 도표, 평행이(가) 표시된 사진&#10;&#10;자동 생성된 설명"/>
+                    <pic:cNvPicPr/>
+                  </pic:nvPicPr>
+                  <pic:blipFill>
+                    <a:blip r:embed="rId8">
+                      <a:extLst>
+                        <a:ext uri="{28A0092B-C50C-407E-A947-70E740481C1C}">
+                          <a14:useLocalDpi xmlns:a14="http://schemas.microsoft.com/office/drawing/2010/main" val="0"/>
+                        </a:ext>
+                      </a:extLst>
+                    </a:blip>
+                    <a:stretch>
+                      <a:fillRect/>
+                    </a:stretch>
+                  </pic:blipFill>
+                  <pic:spPr>
+                    <a:xfrm>
+                      <a:off x="0" y="0"/>
+                      <a:ext cx="6247723" cy="3581400"/>
+                    </a:xfrm>
+                    <a:prstGeom prst="rect">
+                      <a:avLst/>
+                    </a:prstGeom>
+                  </pic:spPr>
+                </pic:pic>
+              </a:graphicData>
+            </a:graphic>
+          </wp:anchor>
+        </w:drawing>
+      </w:r>
+    </w:p>
     <w:p>
       <w:pPr>
         <w:pStyle w:val="3"/>
@@ -89,15 +2269,9 @@
         <w:t>실행결과</w:t>
       </w:r>
     </w:p>
-    <w:p>
-      <w:pPr>
-        <w:rPr>
-          <w:rFonts w:hint="eastAsia"/>
-        </w:rPr>
-      </w:pPr>
-    </w:p>
+    <w:p/>
     <w:sectPr>
-      <w:headerReference w:type="default" r:id="rId7"/>
+      <w:headerReference w:type="default" r:id="rId9"/>
       <w:pgSz w:w="11906" w:h="16838"/>
       <w:pgMar w:top="1701" w:right="1440" w:bottom="1440" w:left="1440" w:header="851" w:footer="992" w:gutter="0"/>
       <w:cols w:space="425"/>
@@ -150,9 +2324,6 @@
   <w:p>
     <w:pPr>
       <w:pStyle w:val="aa"/>
-      <w:rPr>
-        <w:rFonts w:hint="eastAsia"/>
-      </w:rPr>
     </w:pPr>
     <w:r>
       <w:rPr>
@@ -166,19 +2337,11 @@
     <w:r>
       <w:tab/>
     </w:r>
-    <w:proofErr w:type="spellStart"/>
     <w:r>
       <w:rPr>
         <w:rFonts w:hint="eastAsia"/>
       </w:rPr>
-      <w:t>c++</w:t>
-    </w:r>
-    <w:proofErr w:type="spellEnd"/>
-    <w:r>
-      <w:rPr>
-        <w:rFonts w:hint="eastAsia"/>
-      </w:rPr>
-      <w:t>언어 기말 프로젝트</w:t>
+      <w:t>c++언어 기말 프로젝트</w:t>
     </w:r>
   </w:p>
 </w:hdr>
@@ -187,6 +2350,498 @@
 <file path=word/numbering.xml><?xml version="1.0" encoding="utf-8"?>
 <w:numbering xmlns:wpc="http://schemas.microsoft.com/office/word/2010/wordprocessingCanvas" xmlns:cx="http://schemas.microsoft.com/office/drawing/2014/chartex" xmlns:cx1="http://schemas.microsoft.com/office/drawing/2015/9/8/chartex" xmlns:cx2="http://schemas.microsoft.com/office/drawing/2015/10/21/chartex" xmlns:cx3="http://schemas.microsoft.com/office/drawing/2016/5/9/chartex" xmlns:cx4="http://schemas.microsoft.com/office/drawing/2016/5/10/chartex" xmlns:cx5="http://schemas.microsoft.com/office/drawing/2016/5/11/chartex" xmlns:cx6="http://schemas.microsoft.com/office/drawing/2016/5/12/chartex" xmlns:cx7="http://schemas.microsoft.com/office/drawing/2016/5/13/chartex" xmlns:cx8="http://schemas.microsoft.com/office/drawing/2016/5/14/chartex" xmlns:mc="http://schemas.openxmlformats.org/markup-compatibility/2006" xmlns:aink="http://schemas.microsoft.com/office/drawing/2016/ink" xmlns:am3d="http://schemas.microsoft.com/office/drawing/2017/model3d" xmlns:o="urn:schemas-microsoft-com:office:office" xmlns:oel="http://schemas.microsoft.com/office/2019/extlst" xmlns:r="http://schemas.openxmlformats.org/officeDocument/2006/relationships" xmlns:m="http://schemas.openxmlformats.org/officeDocument/2006/math" xmlns:v="urn:schemas-microsoft-com:vml" xmlns:wp14="http://schemas.microsoft.com/office/word/2010/wordprocessingDrawing" xmlns:wp="http://schemas.openxmlformats.org/drawingml/2006/wordprocessingDrawing" xmlns:w10="urn:schemas-microsoft-com:office:word" xmlns:w="http://schemas.openxmlformats.org/wordprocessingml/2006/main" xmlns:w14="http://schemas.microsoft.com/office/word/2010/wordml" xmlns:w15="http://schemas.microsoft.com/office/word/2012/wordml" xmlns:w16cex="http://schemas.microsoft.com/office/word/2018/wordml/cex" xmlns:w16cid="http://schemas.microsoft.com/office/word/2016/wordml/cid" xmlns:w16="http://schemas.microsoft.com/office/word/2018/wordml" xmlns:w16du="http://schemas.microsoft.com/office/word/2023/wordml/word16du" xmlns:w16sdtdh="http://schemas.microsoft.com/office/word/2020/wordml/sdtdatahash" xmlns:w16se="http://schemas.microsoft.com/office/word/2015/wordml/symex" xmlns:wpg="http://schemas.microsoft.com/office/word/2010/wordprocessingGroup" xmlns:wpi="http://schemas.microsoft.com/office/word/2010/wordprocessingInk" xmlns:wne="http://schemas.microsoft.com/office/word/2006/wordml" xmlns:wps="http://schemas.microsoft.com/office/word/2010/wordprocessingShape" mc:Ignorable="w14 w15 w16se w16cid w16 w16cex w16sdtdh w16du wp14">
   <w:abstractNum w:abstractNumId="0" w15:restartNumberingAfterBreak="0">
+    <w:nsid w:val="0B224AF6"/>
+    <w:multiLevelType w:val="hybridMultilevel"/>
+    <w:tmpl w:val="A478184E"/>
+    <w:lvl w:ilvl="0" w:tplc="C1243460">
+      <w:start w:val="1"/>
+      <w:numFmt w:val="ganada"/>
+      <w:lvlText w:val="%1)"/>
+      <w:lvlJc w:val="left"/>
+      <w:pPr>
+        <w:ind w:left="800" w:hanging="360"/>
+      </w:pPr>
+      <w:rPr>
+        <w:rFonts w:hint="default"/>
+      </w:rPr>
+    </w:lvl>
+    <w:lvl w:ilvl="1" w:tplc="04090019" w:tentative="1">
+      <w:start w:val="1"/>
+      <w:numFmt w:val="upperLetter"/>
+      <w:lvlText w:val="%2."/>
+      <w:lvlJc w:val="left"/>
+      <w:pPr>
+        <w:ind w:left="1320" w:hanging="440"/>
+      </w:pPr>
+    </w:lvl>
+    <w:lvl w:ilvl="2" w:tplc="0409001B" w:tentative="1">
+      <w:start w:val="1"/>
+      <w:numFmt w:val="lowerRoman"/>
+      <w:lvlText w:val="%3."/>
+      <w:lvlJc w:val="right"/>
+      <w:pPr>
+        <w:ind w:left="1760" w:hanging="440"/>
+      </w:pPr>
+    </w:lvl>
+    <w:lvl w:ilvl="3" w:tplc="0409000F" w:tentative="1">
+      <w:start w:val="1"/>
+      <w:numFmt w:val="decimal"/>
+      <w:lvlText w:val="%4."/>
+      <w:lvlJc w:val="left"/>
+      <w:pPr>
+        <w:ind w:left="2200" w:hanging="440"/>
+      </w:pPr>
+    </w:lvl>
+    <w:lvl w:ilvl="4" w:tplc="04090019" w:tentative="1">
+      <w:start w:val="1"/>
+      <w:numFmt w:val="upperLetter"/>
+      <w:lvlText w:val="%5."/>
+      <w:lvlJc w:val="left"/>
+      <w:pPr>
+        <w:ind w:left="2640" w:hanging="440"/>
+      </w:pPr>
+    </w:lvl>
+    <w:lvl w:ilvl="5" w:tplc="0409001B" w:tentative="1">
+      <w:start w:val="1"/>
+      <w:numFmt w:val="lowerRoman"/>
+      <w:lvlText w:val="%6."/>
+      <w:lvlJc w:val="right"/>
+      <w:pPr>
+        <w:ind w:left="3080" w:hanging="440"/>
+      </w:pPr>
+    </w:lvl>
+    <w:lvl w:ilvl="6" w:tplc="0409000F" w:tentative="1">
+      <w:start w:val="1"/>
+      <w:numFmt w:val="decimal"/>
+      <w:lvlText w:val="%7."/>
+      <w:lvlJc w:val="left"/>
+      <w:pPr>
+        <w:ind w:left="3520" w:hanging="440"/>
+      </w:pPr>
+    </w:lvl>
+    <w:lvl w:ilvl="7" w:tplc="04090019" w:tentative="1">
+      <w:start w:val="1"/>
+      <w:numFmt w:val="upperLetter"/>
+      <w:lvlText w:val="%8."/>
+      <w:lvlJc w:val="left"/>
+      <w:pPr>
+        <w:ind w:left="3960" w:hanging="440"/>
+      </w:pPr>
+    </w:lvl>
+    <w:lvl w:ilvl="8" w:tplc="0409001B" w:tentative="1">
+      <w:start w:val="1"/>
+      <w:numFmt w:val="lowerRoman"/>
+      <w:lvlText w:val="%9."/>
+      <w:lvlJc w:val="right"/>
+      <w:pPr>
+        <w:ind w:left="4400" w:hanging="440"/>
+      </w:pPr>
+    </w:lvl>
+  </w:abstractNum>
+  <w:abstractNum w:abstractNumId="1" w15:restartNumberingAfterBreak="0">
+    <w:nsid w:val="2DC51068"/>
+    <w:multiLevelType w:val="hybridMultilevel"/>
+    <w:tmpl w:val="E93E9466"/>
+    <w:lvl w:ilvl="0" w:tplc="0B3AFBF0">
+      <w:start w:val="1"/>
+      <w:numFmt w:val="decimal"/>
+      <w:lvlText w:val="%1."/>
+      <w:lvlJc w:val="left"/>
+      <w:pPr>
+        <w:ind w:left="800" w:hanging="360"/>
+      </w:pPr>
+      <w:rPr>
+        <w:rFonts w:hint="eastAsia"/>
+      </w:rPr>
+    </w:lvl>
+    <w:lvl w:ilvl="1" w:tplc="04090019" w:tentative="1">
+      <w:start w:val="1"/>
+      <w:numFmt w:val="upperLetter"/>
+      <w:lvlText w:val="%2."/>
+      <w:lvlJc w:val="left"/>
+      <w:pPr>
+        <w:ind w:left="1320" w:hanging="440"/>
+      </w:pPr>
+    </w:lvl>
+    <w:lvl w:ilvl="2" w:tplc="0409001B" w:tentative="1">
+      <w:start w:val="1"/>
+      <w:numFmt w:val="lowerRoman"/>
+      <w:lvlText w:val="%3."/>
+      <w:lvlJc w:val="right"/>
+      <w:pPr>
+        <w:ind w:left="1760" w:hanging="440"/>
+      </w:pPr>
+    </w:lvl>
+    <w:lvl w:ilvl="3" w:tplc="0409000F" w:tentative="1">
+      <w:start w:val="1"/>
+      <w:numFmt w:val="decimal"/>
+      <w:lvlText w:val="%4."/>
+      <w:lvlJc w:val="left"/>
+      <w:pPr>
+        <w:ind w:left="2200" w:hanging="440"/>
+      </w:pPr>
+    </w:lvl>
+    <w:lvl w:ilvl="4" w:tplc="04090019" w:tentative="1">
+      <w:start w:val="1"/>
+      <w:numFmt w:val="upperLetter"/>
+      <w:lvlText w:val="%5."/>
+      <w:lvlJc w:val="left"/>
+      <w:pPr>
+        <w:ind w:left="2640" w:hanging="440"/>
+      </w:pPr>
+    </w:lvl>
+    <w:lvl w:ilvl="5" w:tplc="0409001B" w:tentative="1">
+      <w:start w:val="1"/>
+      <w:numFmt w:val="lowerRoman"/>
+      <w:lvlText w:val="%6."/>
+      <w:lvlJc w:val="right"/>
+      <w:pPr>
+        <w:ind w:left="3080" w:hanging="440"/>
+      </w:pPr>
+    </w:lvl>
+    <w:lvl w:ilvl="6" w:tplc="0409000F" w:tentative="1">
+      <w:start w:val="1"/>
+      <w:numFmt w:val="decimal"/>
+      <w:lvlText w:val="%7."/>
+      <w:lvlJc w:val="left"/>
+      <w:pPr>
+        <w:ind w:left="3520" w:hanging="440"/>
+      </w:pPr>
+    </w:lvl>
+    <w:lvl w:ilvl="7" w:tplc="04090019" w:tentative="1">
+      <w:start w:val="1"/>
+      <w:numFmt w:val="upperLetter"/>
+      <w:lvlText w:val="%8."/>
+      <w:lvlJc w:val="left"/>
+      <w:pPr>
+        <w:ind w:left="3960" w:hanging="440"/>
+      </w:pPr>
+    </w:lvl>
+    <w:lvl w:ilvl="8" w:tplc="0409001B" w:tentative="1">
+      <w:start w:val="1"/>
+      <w:numFmt w:val="lowerRoman"/>
+      <w:lvlText w:val="%9."/>
+      <w:lvlJc w:val="right"/>
+      <w:pPr>
+        <w:ind w:left="4400" w:hanging="440"/>
+      </w:pPr>
+    </w:lvl>
+  </w:abstractNum>
+  <w:abstractNum w:abstractNumId="2" w15:restartNumberingAfterBreak="0">
+    <w:nsid w:val="4F801B3B"/>
+    <w:multiLevelType w:val="hybridMultilevel"/>
+    <w:tmpl w:val="735618AE"/>
+    <w:lvl w:ilvl="0" w:tplc="3014BB1E">
+      <w:start w:val="1"/>
+      <w:numFmt w:val="ganada"/>
+      <w:lvlText w:val="%1)"/>
+      <w:lvlJc w:val="left"/>
+      <w:pPr>
+        <w:ind w:left="800" w:hanging="360"/>
+      </w:pPr>
+      <w:rPr>
+        <w:rFonts w:hint="default"/>
+        <w:lang w:val="en-US"/>
+      </w:rPr>
+    </w:lvl>
+    <w:lvl w:ilvl="1" w:tplc="04090019" w:tentative="1">
+      <w:start w:val="1"/>
+      <w:numFmt w:val="upperLetter"/>
+      <w:lvlText w:val="%2."/>
+      <w:lvlJc w:val="left"/>
+      <w:pPr>
+        <w:ind w:left="1320" w:hanging="440"/>
+      </w:pPr>
+    </w:lvl>
+    <w:lvl w:ilvl="2" w:tplc="0409001B" w:tentative="1">
+      <w:start w:val="1"/>
+      <w:numFmt w:val="lowerRoman"/>
+      <w:lvlText w:val="%3."/>
+      <w:lvlJc w:val="right"/>
+      <w:pPr>
+        <w:ind w:left="1760" w:hanging="440"/>
+      </w:pPr>
+    </w:lvl>
+    <w:lvl w:ilvl="3" w:tplc="0409000F" w:tentative="1">
+      <w:start w:val="1"/>
+      <w:numFmt w:val="decimal"/>
+      <w:lvlText w:val="%4."/>
+      <w:lvlJc w:val="left"/>
+      <w:pPr>
+        <w:ind w:left="2200" w:hanging="440"/>
+      </w:pPr>
+    </w:lvl>
+    <w:lvl w:ilvl="4" w:tplc="04090019" w:tentative="1">
+      <w:start w:val="1"/>
+      <w:numFmt w:val="upperLetter"/>
+      <w:lvlText w:val="%5."/>
+      <w:lvlJc w:val="left"/>
+      <w:pPr>
+        <w:ind w:left="2640" w:hanging="440"/>
+      </w:pPr>
+    </w:lvl>
+    <w:lvl w:ilvl="5" w:tplc="0409001B" w:tentative="1">
+      <w:start w:val="1"/>
+      <w:numFmt w:val="lowerRoman"/>
+      <w:lvlText w:val="%6."/>
+      <w:lvlJc w:val="right"/>
+      <w:pPr>
+        <w:ind w:left="3080" w:hanging="440"/>
+      </w:pPr>
+    </w:lvl>
+    <w:lvl w:ilvl="6" w:tplc="0409000F" w:tentative="1">
+      <w:start w:val="1"/>
+      <w:numFmt w:val="decimal"/>
+      <w:lvlText w:val="%7."/>
+      <w:lvlJc w:val="left"/>
+      <w:pPr>
+        <w:ind w:left="3520" w:hanging="440"/>
+      </w:pPr>
+    </w:lvl>
+    <w:lvl w:ilvl="7" w:tplc="04090019" w:tentative="1">
+      <w:start w:val="1"/>
+      <w:numFmt w:val="upperLetter"/>
+      <w:lvlText w:val="%8."/>
+      <w:lvlJc w:val="left"/>
+      <w:pPr>
+        <w:ind w:left="3960" w:hanging="440"/>
+      </w:pPr>
+    </w:lvl>
+    <w:lvl w:ilvl="8" w:tplc="0409001B" w:tentative="1">
+      <w:start w:val="1"/>
+      <w:numFmt w:val="lowerRoman"/>
+      <w:lvlText w:val="%9."/>
+      <w:lvlJc w:val="right"/>
+      <w:pPr>
+        <w:ind w:left="4400" w:hanging="440"/>
+      </w:pPr>
+    </w:lvl>
+  </w:abstractNum>
+  <w:abstractNum w:abstractNumId="3" w15:restartNumberingAfterBreak="0">
+    <w:nsid w:val="668538D2"/>
+    <w:multiLevelType w:val="hybridMultilevel"/>
+    <w:tmpl w:val="A162A3A2"/>
+    <w:lvl w:ilvl="0" w:tplc="D4AAF74C">
+      <w:numFmt w:val="bullet"/>
+      <w:lvlText w:val="-"/>
+      <w:lvlJc w:val="left"/>
+      <w:pPr>
+        <w:ind w:left="800" w:hanging="360"/>
+      </w:pPr>
+      <w:rPr>
+        <w:rFonts w:ascii="맑은 고딕" w:eastAsia="맑은 고딕" w:hAnsi="맑은 고딕" w:cs="Times New Roman" w:hint="eastAsia"/>
+      </w:rPr>
+    </w:lvl>
+    <w:lvl w:ilvl="1" w:tplc="04090003" w:tentative="1">
+      <w:start w:val="1"/>
+      <w:numFmt w:val="bullet"/>
+      <w:lvlText w:val=""/>
+      <w:lvlJc w:val="left"/>
+      <w:pPr>
+        <w:ind w:left="1320" w:hanging="440"/>
+      </w:pPr>
+      <w:rPr>
+        <w:rFonts w:ascii="Wingdings" w:hAnsi="Wingdings" w:hint="default"/>
+      </w:rPr>
+    </w:lvl>
+    <w:lvl w:ilvl="2" w:tplc="04090005" w:tentative="1">
+      <w:start w:val="1"/>
+      <w:numFmt w:val="bullet"/>
+      <w:lvlText w:val=""/>
+      <w:lvlJc w:val="left"/>
+      <w:pPr>
+        <w:ind w:left="1760" w:hanging="440"/>
+      </w:pPr>
+      <w:rPr>
+        <w:rFonts w:ascii="Wingdings" w:hAnsi="Wingdings" w:hint="default"/>
+      </w:rPr>
+    </w:lvl>
+    <w:lvl w:ilvl="3" w:tplc="04090001" w:tentative="1">
+      <w:start w:val="1"/>
+      <w:numFmt w:val="bullet"/>
+      <w:lvlText w:val=""/>
+      <w:lvlJc w:val="left"/>
+      <w:pPr>
+        <w:ind w:left="2200" w:hanging="440"/>
+      </w:pPr>
+      <w:rPr>
+        <w:rFonts w:ascii="Wingdings" w:hAnsi="Wingdings" w:hint="default"/>
+      </w:rPr>
+    </w:lvl>
+    <w:lvl w:ilvl="4" w:tplc="04090003" w:tentative="1">
+      <w:start w:val="1"/>
+      <w:numFmt w:val="bullet"/>
+      <w:lvlText w:val=""/>
+      <w:lvlJc w:val="left"/>
+      <w:pPr>
+        <w:ind w:left="2640" w:hanging="440"/>
+      </w:pPr>
+      <w:rPr>
+        <w:rFonts w:ascii="Wingdings" w:hAnsi="Wingdings" w:hint="default"/>
+      </w:rPr>
+    </w:lvl>
+    <w:lvl w:ilvl="5" w:tplc="04090005" w:tentative="1">
+      <w:start w:val="1"/>
+      <w:numFmt w:val="bullet"/>
+      <w:lvlText w:val=""/>
+      <w:lvlJc w:val="left"/>
+      <w:pPr>
+        <w:ind w:left="3080" w:hanging="440"/>
+      </w:pPr>
+      <w:rPr>
+        <w:rFonts w:ascii="Wingdings" w:hAnsi="Wingdings" w:hint="default"/>
+      </w:rPr>
+    </w:lvl>
+    <w:lvl w:ilvl="6" w:tplc="04090001" w:tentative="1">
+      <w:start w:val="1"/>
+      <w:numFmt w:val="bullet"/>
+      <w:lvlText w:val=""/>
+      <w:lvlJc w:val="left"/>
+      <w:pPr>
+        <w:ind w:left="3520" w:hanging="440"/>
+      </w:pPr>
+      <w:rPr>
+        <w:rFonts w:ascii="Wingdings" w:hAnsi="Wingdings" w:hint="default"/>
+      </w:rPr>
+    </w:lvl>
+    <w:lvl w:ilvl="7" w:tplc="04090003" w:tentative="1">
+      <w:start w:val="1"/>
+      <w:numFmt w:val="bullet"/>
+      <w:lvlText w:val=""/>
+      <w:lvlJc w:val="left"/>
+      <w:pPr>
+        <w:ind w:left="3960" w:hanging="440"/>
+      </w:pPr>
+      <w:rPr>
+        <w:rFonts w:ascii="Wingdings" w:hAnsi="Wingdings" w:hint="default"/>
+      </w:rPr>
+    </w:lvl>
+    <w:lvl w:ilvl="8" w:tplc="04090005" w:tentative="1">
+      <w:start w:val="1"/>
+      <w:numFmt w:val="bullet"/>
+      <w:lvlText w:val=""/>
+      <w:lvlJc w:val="left"/>
+      <w:pPr>
+        <w:ind w:left="4400" w:hanging="440"/>
+      </w:pPr>
+      <w:rPr>
+        <w:rFonts w:ascii="Wingdings" w:hAnsi="Wingdings" w:hint="default"/>
+      </w:rPr>
+    </w:lvl>
+  </w:abstractNum>
+  <w:abstractNum w:abstractNumId="4" w15:restartNumberingAfterBreak="0">
+    <w:nsid w:val="69523B21"/>
+    <w:multiLevelType w:val="hybridMultilevel"/>
+    <w:tmpl w:val="ACA4B40E"/>
+    <w:lvl w:ilvl="0" w:tplc="C30631BE">
+      <w:numFmt w:val="bullet"/>
+      <w:lvlText w:val=""/>
+      <w:lvlJc w:val="left"/>
+      <w:pPr>
+        <w:ind w:left="1160" w:hanging="360"/>
+      </w:pPr>
+      <w:rPr>
+        <w:rFonts w:ascii="Wingdings" w:eastAsiaTheme="minorEastAsia" w:hAnsi="Wingdings" w:cs="Times New Roman" w:hint="default"/>
+      </w:rPr>
+    </w:lvl>
+    <w:lvl w:ilvl="1" w:tplc="04090003" w:tentative="1">
+      <w:start w:val="1"/>
+      <w:numFmt w:val="bullet"/>
+      <w:lvlText w:val=""/>
+      <w:lvlJc w:val="left"/>
+      <w:pPr>
+        <w:ind w:left="1680" w:hanging="440"/>
+      </w:pPr>
+      <w:rPr>
+        <w:rFonts w:ascii="Wingdings" w:hAnsi="Wingdings" w:hint="default"/>
+      </w:rPr>
+    </w:lvl>
+    <w:lvl w:ilvl="2" w:tplc="04090005" w:tentative="1">
+      <w:start w:val="1"/>
+      <w:numFmt w:val="bullet"/>
+      <w:lvlText w:val=""/>
+      <w:lvlJc w:val="left"/>
+      <w:pPr>
+        <w:ind w:left="2120" w:hanging="440"/>
+      </w:pPr>
+      <w:rPr>
+        <w:rFonts w:ascii="Wingdings" w:hAnsi="Wingdings" w:hint="default"/>
+      </w:rPr>
+    </w:lvl>
+    <w:lvl w:ilvl="3" w:tplc="04090001" w:tentative="1">
+      <w:start w:val="1"/>
+      <w:numFmt w:val="bullet"/>
+      <w:lvlText w:val=""/>
+      <w:lvlJc w:val="left"/>
+      <w:pPr>
+        <w:ind w:left="2560" w:hanging="440"/>
+      </w:pPr>
+      <w:rPr>
+        <w:rFonts w:ascii="Wingdings" w:hAnsi="Wingdings" w:hint="default"/>
+      </w:rPr>
+    </w:lvl>
+    <w:lvl w:ilvl="4" w:tplc="04090003" w:tentative="1">
+      <w:start w:val="1"/>
+      <w:numFmt w:val="bullet"/>
+      <w:lvlText w:val=""/>
+      <w:lvlJc w:val="left"/>
+      <w:pPr>
+        <w:ind w:left="3000" w:hanging="440"/>
+      </w:pPr>
+      <w:rPr>
+        <w:rFonts w:ascii="Wingdings" w:hAnsi="Wingdings" w:hint="default"/>
+      </w:rPr>
+    </w:lvl>
+    <w:lvl w:ilvl="5" w:tplc="04090005" w:tentative="1">
+      <w:start w:val="1"/>
+      <w:numFmt w:val="bullet"/>
+      <w:lvlText w:val=""/>
+      <w:lvlJc w:val="left"/>
+      <w:pPr>
+        <w:ind w:left="3440" w:hanging="440"/>
+      </w:pPr>
+      <w:rPr>
+        <w:rFonts w:ascii="Wingdings" w:hAnsi="Wingdings" w:hint="default"/>
+      </w:rPr>
+    </w:lvl>
+    <w:lvl w:ilvl="6" w:tplc="04090001" w:tentative="1">
+      <w:start w:val="1"/>
+      <w:numFmt w:val="bullet"/>
+      <w:lvlText w:val=""/>
+      <w:lvlJc w:val="left"/>
+      <w:pPr>
+        <w:ind w:left="3880" w:hanging="440"/>
+      </w:pPr>
+      <w:rPr>
+        <w:rFonts w:ascii="Wingdings" w:hAnsi="Wingdings" w:hint="default"/>
+      </w:rPr>
+    </w:lvl>
+    <w:lvl w:ilvl="7" w:tplc="04090003" w:tentative="1">
+      <w:start w:val="1"/>
+      <w:numFmt w:val="bullet"/>
+      <w:lvlText w:val=""/>
+      <w:lvlJc w:val="left"/>
+      <w:pPr>
+        <w:ind w:left="4320" w:hanging="440"/>
+      </w:pPr>
+      <w:rPr>
+        <w:rFonts w:ascii="Wingdings" w:hAnsi="Wingdings" w:hint="default"/>
+      </w:rPr>
+    </w:lvl>
+    <w:lvl w:ilvl="8" w:tplc="04090005" w:tentative="1">
+      <w:start w:val="1"/>
+      <w:numFmt w:val="bullet"/>
+      <w:lvlText w:val=""/>
+      <w:lvlJc w:val="left"/>
+      <w:pPr>
+        <w:ind w:left="4760" w:hanging="440"/>
+      </w:pPr>
+      <w:rPr>
+        <w:rFonts w:ascii="Wingdings" w:hAnsi="Wingdings" w:hint="default"/>
+      </w:rPr>
+    </w:lvl>
+  </w:abstractNum>
+  <w:abstractNum w:abstractNumId="5" w15:restartNumberingAfterBreak="0">
     <w:nsid w:val="6C9A2159"/>
     <w:multiLevelType w:val="hybridMultilevel"/>
     <w:tmpl w:val="4896163A"/>
@@ -275,8 +2930,231 @@
       </w:pPr>
     </w:lvl>
   </w:abstractNum>
+  <w:abstractNum w:abstractNumId="6" w15:restartNumberingAfterBreak="0">
+    <w:nsid w:val="6DC55F9D"/>
+    <w:multiLevelType w:val="hybridMultilevel"/>
+    <w:tmpl w:val="D292A6E0"/>
+    <w:lvl w:ilvl="0" w:tplc="3F12020C">
+      <w:start w:val="4"/>
+      <w:numFmt w:val="bullet"/>
+      <w:lvlText w:val="-"/>
+      <w:lvlJc w:val="left"/>
+      <w:pPr>
+        <w:ind w:left="800" w:hanging="360"/>
+      </w:pPr>
+      <w:rPr>
+        <w:rFonts w:ascii="맑은 고딕" w:eastAsia="맑은 고딕" w:hAnsi="맑은 고딕" w:cs="Times New Roman" w:hint="eastAsia"/>
+      </w:rPr>
+    </w:lvl>
+    <w:lvl w:ilvl="1" w:tplc="04090003" w:tentative="1">
+      <w:start w:val="1"/>
+      <w:numFmt w:val="bullet"/>
+      <w:lvlText w:val=""/>
+      <w:lvlJc w:val="left"/>
+      <w:pPr>
+        <w:ind w:left="1320" w:hanging="440"/>
+      </w:pPr>
+      <w:rPr>
+        <w:rFonts w:ascii="Wingdings" w:hAnsi="Wingdings" w:hint="default"/>
+      </w:rPr>
+    </w:lvl>
+    <w:lvl w:ilvl="2" w:tplc="04090005" w:tentative="1">
+      <w:start w:val="1"/>
+      <w:numFmt w:val="bullet"/>
+      <w:lvlText w:val=""/>
+      <w:lvlJc w:val="left"/>
+      <w:pPr>
+        <w:ind w:left="1760" w:hanging="440"/>
+      </w:pPr>
+      <w:rPr>
+        <w:rFonts w:ascii="Wingdings" w:hAnsi="Wingdings" w:hint="default"/>
+      </w:rPr>
+    </w:lvl>
+    <w:lvl w:ilvl="3" w:tplc="04090001" w:tentative="1">
+      <w:start w:val="1"/>
+      <w:numFmt w:val="bullet"/>
+      <w:lvlText w:val=""/>
+      <w:lvlJc w:val="left"/>
+      <w:pPr>
+        <w:ind w:left="2200" w:hanging="440"/>
+      </w:pPr>
+      <w:rPr>
+        <w:rFonts w:ascii="Wingdings" w:hAnsi="Wingdings" w:hint="default"/>
+      </w:rPr>
+    </w:lvl>
+    <w:lvl w:ilvl="4" w:tplc="04090003" w:tentative="1">
+      <w:start w:val="1"/>
+      <w:numFmt w:val="bullet"/>
+      <w:lvlText w:val=""/>
+      <w:lvlJc w:val="left"/>
+      <w:pPr>
+        <w:ind w:left="2640" w:hanging="440"/>
+      </w:pPr>
+      <w:rPr>
+        <w:rFonts w:ascii="Wingdings" w:hAnsi="Wingdings" w:hint="default"/>
+      </w:rPr>
+    </w:lvl>
+    <w:lvl w:ilvl="5" w:tplc="04090005" w:tentative="1">
+      <w:start w:val="1"/>
+      <w:numFmt w:val="bullet"/>
+      <w:lvlText w:val=""/>
+      <w:lvlJc w:val="left"/>
+      <w:pPr>
+        <w:ind w:left="3080" w:hanging="440"/>
+      </w:pPr>
+      <w:rPr>
+        <w:rFonts w:ascii="Wingdings" w:hAnsi="Wingdings" w:hint="default"/>
+      </w:rPr>
+    </w:lvl>
+    <w:lvl w:ilvl="6" w:tplc="04090001" w:tentative="1">
+      <w:start w:val="1"/>
+      <w:numFmt w:val="bullet"/>
+      <w:lvlText w:val=""/>
+      <w:lvlJc w:val="left"/>
+      <w:pPr>
+        <w:ind w:left="3520" w:hanging="440"/>
+      </w:pPr>
+      <w:rPr>
+        <w:rFonts w:ascii="Wingdings" w:hAnsi="Wingdings" w:hint="default"/>
+      </w:rPr>
+    </w:lvl>
+    <w:lvl w:ilvl="7" w:tplc="04090003" w:tentative="1">
+      <w:start w:val="1"/>
+      <w:numFmt w:val="bullet"/>
+      <w:lvlText w:val=""/>
+      <w:lvlJc w:val="left"/>
+      <w:pPr>
+        <w:ind w:left="3960" w:hanging="440"/>
+      </w:pPr>
+      <w:rPr>
+        <w:rFonts w:ascii="Wingdings" w:hAnsi="Wingdings" w:hint="default"/>
+      </w:rPr>
+    </w:lvl>
+    <w:lvl w:ilvl="8" w:tplc="04090005" w:tentative="1">
+      <w:start w:val="1"/>
+      <w:numFmt w:val="bullet"/>
+      <w:lvlText w:val=""/>
+      <w:lvlJc w:val="left"/>
+      <w:pPr>
+        <w:ind w:left="4400" w:hanging="440"/>
+      </w:pPr>
+      <w:rPr>
+        <w:rFonts w:ascii="Wingdings" w:hAnsi="Wingdings" w:hint="default"/>
+      </w:rPr>
+    </w:lvl>
+  </w:abstractNum>
+  <w:abstractNum w:abstractNumId="7" w15:restartNumberingAfterBreak="0">
+    <w:nsid w:val="7AB82D1E"/>
+    <w:multiLevelType w:val="hybridMultilevel"/>
+    <w:tmpl w:val="602CFD4E"/>
+    <w:lvl w:ilvl="0" w:tplc="F9F27F98">
+      <w:start w:val="1"/>
+      <w:numFmt w:val="decimal"/>
+      <w:lvlText w:val="%1."/>
+      <w:lvlJc w:val="left"/>
+      <w:pPr>
+        <w:ind w:left="1160" w:hanging="360"/>
+      </w:pPr>
+      <w:rPr>
+        <w:rFonts w:hint="eastAsia"/>
+      </w:rPr>
+    </w:lvl>
+    <w:lvl w:ilvl="1" w:tplc="04090019" w:tentative="1">
+      <w:start w:val="1"/>
+      <w:numFmt w:val="upperLetter"/>
+      <w:lvlText w:val="%2."/>
+      <w:lvlJc w:val="left"/>
+      <w:pPr>
+        <w:ind w:left="1680" w:hanging="440"/>
+      </w:pPr>
+    </w:lvl>
+    <w:lvl w:ilvl="2" w:tplc="0409001B" w:tentative="1">
+      <w:start w:val="1"/>
+      <w:numFmt w:val="lowerRoman"/>
+      <w:lvlText w:val="%3."/>
+      <w:lvlJc w:val="right"/>
+      <w:pPr>
+        <w:ind w:left="2120" w:hanging="440"/>
+      </w:pPr>
+    </w:lvl>
+    <w:lvl w:ilvl="3" w:tplc="0409000F" w:tentative="1">
+      <w:start w:val="1"/>
+      <w:numFmt w:val="decimal"/>
+      <w:lvlText w:val="%4."/>
+      <w:lvlJc w:val="left"/>
+      <w:pPr>
+        <w:ind w:left="2560" w:hanging="440"/>
+      </w:pPr>
+    </w:lvl>
+    <w:lvl w:ilvl="4" w:tplc="04090019" w:tentative="1">
+      <w:start w:val="1"/>
+      <w:numFmt w:val="upperLetter"/>
+      <w:lvlText w:val="%5."/>
+      <w:lvlJc w:val="left"/>
+      <w:pPr>
+        <w:ind w:left="3000" w:hanging="440"/>
+      </w:pPr>
+    </w:lvl>
+    <w:lvl w:ilvl="5" w:tplc="0409001B" w:tentative="1">
+      <w:start w:val="1"/>
+      <w:numFmt w:val="lowerRoman"/>
+      <w:lvlText w:val="%6."/>
+      <w:lvlJc w:val="right"/>
+      <w:pPr>
+        <w:ind w:left="3440" w:hanging="440"/>
+      </w:pPr>
+    </w:lvl>
+    <w:lvl w:ilvl="6" w:tplc="0409000F" w:tentative="1">
+      <w:start w:val="1"/>
+      <w:numFmt w:val="decimal"/>
+      <w:lvlText w:val="%7."/>
+      <w:lvlJc w:val="left"/>
+      <w:pPr>
+        <w:ind w:left="3880" w:hanging="440"/>
+      </w:pPr>
+    </w:lvl>
+    <w:lvl w:ilvl="7" w:tplc="04090019" w:tentative="1">
+      <w:start w:val="1"/>
+      <w:numFmt w:val="upperLetter"/>
+      <w:lvlText w:val="%8."/>
+      <w:lvlJc w:val="left"/>
+      <w:pPr>
+        <w:ind w:left="4320" w:hanging="440"/>
+      </w:pPr>
+    </w:lvl>
+    <w:lvl w:ilvl="8" w:tplc="0409001B" w:tentative="1">
+      <w:start w:val="1"/>
+      <w:numFmt w:val="lowerRoman"/>
+      <w:lvlText w:val="%9."/>
+      <w:lvlJc w:val="right"/>
+      <w:pPr>
+        <w:ind w:left="4760" w:hanging="440"/>
+      </w:pPr>
+    </w:lvl>
+  </w:abstractNum>
   <w:num w:numId="1" w16cid:durableId="1509909250">
+    <w:abstractNumId w:val="5"/>
+  </w:num>
+  <w:num w:numId="2" w16cid:durableId="466699854">
+    <w:abstractNumId w:val="3"/>
+  </w:num>
+  <w:num w:numId="3" w16cid:durableId="1249728733">
+    <w:abstractNumId w:val="4"/>
+  </w:num>
+  <w:num w:numId="4" w16cid:durableId="1535344357">
     <w:abstractNumId w:val="0"/>
+  </w:num>
+  <w:num w:numId="5" w16cid:durableId="1014962293">
+    <w:abstractNumId w:val="2"/>
+  </w:num>
+  <w:num w:numId="6" w16cid:durableId="1877815843">
+    <w:abstractNumId w:val="6"/>
+  </w:num>
+  <w:num w:numId="7" w16cid:durableId="1940327290">
+    <w:abstractNumId w:val="7"/>
+  </w:num>
+  <w:num w:numId="8" w16cid:durableId="1589071002">
+    <w:abstractNumId w:val="1"/>
   </w:num>
 </w:numbering>
 </file>
@@ -1319,6 +4197,22 @@
       <w:outlineLvl w:val="9"/>
     </w:pPr>
   </w:style>
+  <w:style w:type="table" w:styleId="af3">
+    <w:name w:val="Table Grid"/>
+    <w:basedOn w:val="a1"/>
+    <w:uiPriority w:val="39"/>
+    <w:rsid w:val="0002117F"/>
+    <w:tblPr>
+      <w:tblBorders>
+        <w:top w:val="single" w:sz="4" w:space="0" w:color="auto"/>
+        <w:left w:val="single" w:sz="4" w:space="0" w:color="auto"/>
+        <w:bottom w:val="single" w:sz="4" w:space="0" w:color="auto"/>
+        <w:right w:val="single" w:sz="4" w:space="0" w:color="auto"/>
+        <w:insideH w:val="single" w:sz="4" w:space="0" w:color="auto"/>
+        <w:insideV w:val="single" w:sz="4" w:space="0" w:color="auto"/>
+      </w:tblBorders>
+    </w:tblPr>
+  </w:style>
 </w:styles>
 </file>
 
